--- a/documents/sbetts_a4_report.docx
+++ b/documents/sbetts_a4_report.docx
@@ -7,7 +7,7 @@
         <w:pStyle w:val="Heading1"/>
         <w:jc w:val="center"/>
       </w:pPr>
-      <w:bookmarkStart w:id="0" w:name="_Toc199184383"/>
+      <w:bookmarkStart w:id="0" w:name="_Toc199442306"/>
       <w:r>
         <w:t xml:space="preserve">ITC293: Assessment </w:t>
       </w:r>
@@ -97,7 +97,7 @@
           <w:r>
             <w:fldChar w:fldCharType="separate"/>
           </w:r>
-          <w:hyperlink w:anchor="_Toc199184383" w:history="1">
+          <w:hyperlink w:anchor="_Toc199442306" w:history="1">
             <w:r>
               <w:rPr>
                 <w:rStyle w:val="Hyperlink"/>
@@ -124,7 +124,7 @@
                 <w:noProof/>
                 <w:webHidden/>
               </w:rPr>
-              <w:instrText xml:space="preserve"> PAGEREF _Toc199184383 \h </w:instrText>
+              <w:instrText xml:space="preserve"> PAGEREF _Toc199442306 \h </w:instrText>
             </w:r>
             <w:r>
               <w:rPr>
@@ -169,7 +169,7 @@
               <w:lang w:eastAsia="en-AU"/>
             </w:rPr>
           </w:pPr>
-          <w:hyperlink w:anchor="_Toc199184384" w:history="1">
+          <w:hyperlink w:anchor="_Toc199442307" w:history="1">
             <w:r>
               <w:rPr>
                 <w:rStyle w:val="Hyperlink"/>
@@ -196,7 +196,7 @@
                 <w:noProof/>
                 <w:webHidden/>
               </w:rPr>
-              <w:instrText xml:space="preserve"> PAGEREF _Toc199184384 \h </w:instrText>
+              <w:instrText xml:space="preserve"> PAGEREF _Toc199442307 \h </w:instrText>
             </w:r>
             <w:r>
               <w:rPr>
@@ -241,7 +241,7 @@
               <w:lang w:eastAsia="en-AU"/>
             </w:rPr>
           </w:pPr>
-          <w:hyperlink w:anchor="_Toc199184385" w:history="1">
+          <w:hyperlink w:anchor="_Toc199442308" w:history="1">
             <w:r>
               <w:rPr>
                 <w:rStyle w:val="Hyperlink"/>
@@ -268,7 +268,7 @@
                 <w:noProof/>
                 <w:webHidden/>
               </w:rPr>
-              <w:instrText xml:space="preserve"> PAGEREF _Toc199184385 \h </w:instrText>
+              <w:instrText xml:space="preserve"> PAGEREF _Toc199442308 \h </w:instrText>
             </w:r>
             <w:r>
               <w:rPr>
@@ -313,13 +313,13 @@
               <w:lang w:eastAsia="en-AU"/>
             </w:rPr>
           </w:pPr>
-          <w:hyperlink w:anchor="_Toc199184386" w:history="1">
+          <w:hyperlink w:anchor="_Toc199442309" w:history="1">
             <w:r>
               <w:rPr>
                 <w:rStyle w:val="Hyperlink"/>
                 <w:noProof/>
               </w:rPr>
-              <w:t>Interface Design - CSS Design Plan</w:t>
+              <w:t>Interface Design</w:t>
             </w:r>
             <w:r>
               <w:rPr>
@@ -340,7 +340,79 @@
                 <w:noProof/>
                 <w:webHidden/>
               </w:rPr>
-              <w:instrText xml:space="preserve"> PAGEREF _Toc199184386 \h </w:instrText>
+              <w:instrText xml:space="preserve"> PAGEREF _Toc199442309 \h </w:instrText>
+            </w:r>
+            <w:r>
+              <w:rPr>
+                <w:noProof/>
+                <w:webHidden/>
+              </w:rPr>
+            </w:r>
+            <w:r>
+              <w:rPr>
+                <w:noProof/>
+                <w:webHidden/>
+              </w:rPr>
+              <w:fldChar w:fldCharType="separate"/>
+            </w:r>
+            <w:r>
+              <w:rPr>
+                <w:noProof/>
+                <w:webHidden/>
+              </w:rPr>
+              <w:t>4</w:t>
+            </w:r>
+            <w:r>
+              <w:rPr>
+                <w:noProof/>
+                <w:webHidden/>
+              </w:rPr>
+              <w:fldChar w:fldCharType="end"/>
+            </w:r>
+          </w:hyperlink>
+        </w:p>
+        <w:p>
+          <w:pPr>
+            <w:pStyle w:val="TOC3"/>
+            <w:tabs>
+              <w:tab w:val="right" w:leader="dot" w:pos="9016"/>
+            </w:tabs>
+            <w:rPr>
+              <w:rFonts w:eastAsiaTheme="minorEastAsia"/>
+              <w:noProof/>
+              <w:sz w:val="24"/>
+              <w:szCs w:val="24"/>
+              <w:lang w:eastAsia="en-AU"/>
+            </w:rPr>
+          </w:pPr>
+          <w:hyperlink w:anchor="_Toc199442310" w:history="1">
+            <w:r>
+              <w:rPr>
+                <w:rStyle w:val="Hyperlink"/>
+                <w:noProof/>
+              </w:rPr>
+              <w:t>CSS Design Plan</w:t>
+            </w:r>
+            <w:r>
+              <w:rPr>
+                <w:noProof/>
+                <w:webHidden/>
+              </w:rPr>
+              <w:tab/>
+            </w:r>
+            <w:r>
+              <w:rPr>
+                <w:noProof/>
+                <w:webHidden/>
+              </w:rPr>
+              <w:fldChar w:fldCharType="begin"/>
+            </w:r>
+            <w:r>
+              <w:rPr>
+                <w:noProof/>
+                <w:webHidden/>
+              </w:rPr>
+              <w:instrText xml:space="preserve"> PAGEREF _Toc199442310 \h </w:instrText>
             </w:r>
             <w:r>
               <w:rPr>
@@ -385,13 +457,13 @@
               <w:lang w:eastAsia="en-AU"/>
             </w:rPr>
           </w:pPr>
-          <w:hyperlink w:anchor="_Toc199184387" w:history="1">
+          <w:hyperlink w:anchor="_Toc199442311" w:history="1">
             <w:r>
               <w:rPr>
                 <w:rStyle w:val="Hyperlink"/>
                 <w:noProof/>
               </w:rPr>
-              <w:t>Navigation Design - Navigation Map (Logical)</w:t>
+              <w:t>Navigation Design</w:t>
             </w:r>
             <w:r>
               <w:rPr>
@@ -412,7 +484,79 @@
                 <w:noProof/>
                 <w:webHidden/>
               </w:rPr>
-              <w:instrText xml:space="preserve"> PAGEREF _Toc199184387 \h </w:instrText>
+              <w:instrText xml:space="preserve"> PAGEREF _Toc199442311 \h </w:instrText>
+            </w:r>
+            <w:r>
+              <w:rPr>
+                <w:noProof/>
+                <w:webHidden/>
+              </w:rPr>
+            </w:r>
+            <w:r>
+              <w:rPr>
+                <w:noProof/>
+                <w:webHidden/>
+              </w:rPr>
+              <w:fldChar w:fldCharType="separate"/>
+            </w:r>
+            <w:r>
+              <w:rPr>
+                <w:noProof/>
+                <w:webHidden/>
+              </w:rPr>
+              <w:t>5</w:t>
+            </w:r>
+            <w:r>
+              <w:rPr>
+                <w:noProof/>
+                <w:webHidden/>
+              </w:rPr>
+              <w:fldChar w:fldCharType="end"/>
+            </w:r>
+          </w:hyperlink>
+        </w:p>
+        <w:p>
+          <w:pPr>
+            <w:pStyle w:val="TOC3"/>
+            <w:tabs>
+              <w:tab w:val="right" w:leader="dot" w:pos="9016"/>
+            </w:tabs>
+            <w:rPr>
+              <w:rFonts w:eastAsiaTheme="minorEastAsia"/>
+              <w:noProof/>
+              <w:sz w:val="24"/>
+              <w:szCs w:val="24"/>
+              <w:lang w:eastAsia="en-AU"/>
+            </w:rPr>
+          </w:pPr>
+          <w:hyperlink w:anchor="_Toc199442312" w:history="1">
+            <w:r>
+              <w:rPr>
+                <w:rStyle w:val="Hyperlink"/>
+                <w:noProof/>
+              </w:rPr>
+              <w:t>Navigation Map (Logical)</w:t>
+            </w:r>
+            <w:r>
+              <w:rPr>
+                <w:noProof/>
+                <w:webHidden/>
+              </w:rPr>
+              <w:tab/>
+            </w:r>
+            <w:r>
+              <w:rPr>
+                <w:noProof/>
+                <w:webHidden/>
+              </w:rPr>
+              <w:fldChar w:fldCharType="begin"/>
+            </w:r>
+            <w:r>
+              <w:rPr>
+                <w:noProof/>
+                <w:webHidden/>
+              </w:rPr>
+              <w:instrText xml:space="preserve"> PAGEREF _Toc199442312 \h </w:instrText>
             </w:r>
             <w:r>
               <w:rPr>
@@ -457,7 +601,7 @@
               <w:lang w:eastAsia="en-AU"/>
             </w:rPr>
           </w:pPr>
-          <w:hyperlink w:anchor="_Toc199184388" w:history="1">
+          <w:hyperlink w:anchor="_Toc199442313" w:history="1">
             <w:r>
               <w:rPr>
                 <w:rStyle w:val="Hyperlink"/>
@@ -484,7 +628,7 @@
                 <w:noProof/>
                 <w:webHidden/>
               </w:rPr>
-              <w:instrText xml:space="preserve"> PAGEREF _Toc199184388 \h </w:instrText>
+              <w:instrText xml:space="preserve"> PAGEREF _Toc199442313 \h </w:instrText>
             </w:r>
             <w:r>
               <w:rPr>
@@ -529,7 +673,7 @@
               <w:lang w:eastAsia="en-AU"/>
             </w:rPr>
           </w:pPr>
-          <w:hyperlink w:anchor="_Toc199184389" w:history="1">
+          <w:hyperlink w:anchor="_Toc199442314" w:history="1">
             <w:r>
               <w:rPr>
                 <w:rStyle w:val="Hyperlink"/>
@@ -556,7 +700,7 @@
                 <w:noProof/>
                 <w:webHidden/>
               </w:rPr>
-              <w:instrText xml:space="preserve"> PAGEREF _Toc199184389 \h </w:instrText>
+              <w:instrText xml:space="preserve"> PAGEREF _Toc199442314 \h </w:instrText>
             </w:r>
             <w:r>
               <w:rPr>
@@ -601,13 +745,13 @@
               <w:lang w:eastAsia="en-AU"/>
             </w:rPr>
           </w:pPr>
-          <w:hyperlink w:anchor="_Toc199184390" w:history="1">
+          <w:hyperlink w:anchor="_Toc199442315" w:history="1">
             <w:r>
               <w:rPr>
                 <w:rStyle w:val="Hyperlink"/>
                 <w:noProof/>
               </w:rPr>
-              <w:t>About - about.html</w:t>
+              <w:t>About – sbetts_a4_about.html</w:t>
             </w:r>
             <w:r>
               <w:rPr>
@@ -628,7 +772,7 @@
                 <w:noProof/>
                 <w:webHidden/>
               </w:rPr>
-              <w:instrText xml:space="preserve"> PAGEREF _Toc199184390 \h </w:instrText>
+              <w:instrText xml:space="preserve"> PAGEREF _Toc199442315 \h </w:instrText>
             </w:r>
             <w:r>
               <w:rPr>
@@ -673,13 +817,13 @@
               <w:lang w:eastAsia="en-AU"/>
             </w:rPr>
           </w:pPr>
-          <w:hyperlink w:anchor="_Toc199184391" w:history="1">
+          <w:hyperlink w:anchor="_Toc199442316" w:history="1">
             <w:r>
               <w:rPr>
                 <w:rStyle w:val="Hyperlink"/>
                 <w:noProof/>
               </w:rPr>
-              <w:t>Web Skills - web_skills.html</w:t>
+              <w:t>Web Skills – sbetts_a4_web_skills.html</w:t>
             </w:r>
             <w:r>
               <w:rPr>
@@ -700,7 +844,7 @@
                 <w:noProof/>
                 <w:webHidden/>
               </w:rPr>
-              <w:instrText xml:space="preserve"> PAGEREF _Toc199184391 \h </w:instrText>
+              <w:instrText xml:space="preserve"> PAGEREF _Toc199442316 \h </w:instrText>
             </w:r>
             <w:r>
               <w:rPr>
@@ -745,13 +889,13 @@
               <w:lang w:eastAsia="en-AU"/>
             </w:rPr>
           </w:pPr>
-          <w:hyperlink w:anchor="_Toc199184392" w:history="1">
+          <w:hyperlink w:anchor="_Toc199442317" w:history="1">
             <w:r>
               <w:rPr>
                 <w:rStyle w:val="Hyperlink"/>
                 <w:noProof/>
               </w:rPr>
-              <w:t>Resume - resume.html</w:t>
+              <w:t>Resume – sbetts_a4_resume.html</w:t>
             </w:r>
             <w:r>
               <w:rPr>
@@ -772,7 +916,7 @@
                 <w:noProof/>
                 <w:webHidden/>
               </w:rPr>
-              <w:instrText xml:space="preserve"> PAGEREF _Toc199184392 \h </w:instrText>
+              <w:instrText xml:space="preserve"> PAGEREF _Toc199442317 \h </w:instrText>
             </w:r>
             <w:r>
               <w:rPr>
@@ -793,6 +937,294 @@
                 <w:webHidden/>
               </w:rPr>
               <w:t>9</w:t>
+            </w:r>
+            <w:r>
+              <w:rPr>
+                <w:noProof/>
+                <w:webHidden/>
+              </w:rPr>
+              <w:fldChar w:fldCharType="end"/>
+            </w:r>
+          </w:hyperlink>
+        </w:p>
+        <w:p>
+          <w:pPr>
+            <w:pStyle w:val="TOC3"/>
+            <w:tabs>
+              <w:tab w:val="right" w:leader="dot" w:pos="9016"/>
+            </w:tabs>
+            <w:rPr>
+              <w:rFonts w:eastAsiaTheme="minorEastAsia"/>
+              <w:noProof/>
+              <w:sz w:val="24"/>
+              <w:szCs w:val="24"/>
+              <w:lang w:eastAsia="en-AU"/>
+            </w:rPr>
+          </w:pPr>
+          <w:hyperlink w:anchor="_Toc199442318" w:history="1">
+            <w:r>
+              <w:rPr>
+                <w:rStyle w:val="Hyperlink"/>
+                <w:noProof/>
+              </w:rPr>
+              <w:t>Creative – sbetts_a4_creative.html</w:t>
+            </w:r>
+            <w:r>
+              <w:rPr>
+                <w:noProof/>
+                <w:webHidden/>
+              </w:rPr>
+              <w:tab/>
+            </w:r>
+            <w:r>
+              <w:rPr>
+                <w:noProof/>
+                <w:webHidden/>
+              </w:rPr>
+              <w:fldChar w:fldCharType="begin"/>
+            </w:r>
+            <w:r>
+              <w:rPr>
+                <w:noProof/>
+                <w:webHidden/>
+              </w:rPr>
+              <w:instrText xml:space="preserve"> PAGEREF _Toc199442318 \h </w:instrText>
+            </w:r>
+            <w:r>
+              <w:rPr>
+                <w:noProof/>
+                <w:webHidden/>
+              </w:rPr>
+            </w:r>
+            <w:r>
+              <w:rPr>
+                <w:noProof/>
+                <w:webHidden/>
+              </w:rPr>
+              <w:fldChar w:fldCharType="separate"/>
+            </w:r>
+            <w:r>
+              <w:rPr>
+                <w:noProof/>
+                <w:webHidden/>
+              </w:rPr>
+              <w:t>10</w:t>
+            </w:r>
+            <w:r>
+              <w:rPr>
+                <w:noProof/>
+                <w:webHidden/>
+              </w:rPr>
+              <w:fldChar w:fldCharType="end"/>
+            </w:r>
+          </w:hyperlink>
+        </w:p>
+        <w:p>
+          <w:pPr>
+            <w:pStyle w:val="TOC3"/>
+            <w:tabs>
+              <w:tab w:val="right" w:leader="dot" w:pos="9016"/>
+            </w:tabs>
+            <w:rPr>
+              <w:rFonts w:eastAsiaTheme="minorEastAsia"/>
+              <w:noProof/>
+              <w:sz w:val="24"/>
+              <w:szCs w:val="24"/>
+              <w:lang w:eastAsia="en-AU"/>
+            </w:rPr>
+          </w:pPr>
+          <w:hyperlink w:anchor="_Toc199442319" w:history="1">
+            <w:r>
+              <w:rPr>
+                <w:rStyle w:val="Hyperlink"/>
+                <w:noProof/>
+              </w:rPr>
+              <w:t>Creative – sbetts_a4_problem_solving.html</w:t>
+            </w:r>
+            <w:r>
+              <w:rPr>
+                <w:noProof/>
+                <w:webHidden/>
+              </w:rPr>
+              <w:tab/>
+            </w:r>
+            <w:r>
+              <w:rPr>
+                <w:noProof/>
+                <w:webHidden/>
+              </w:rPr>
+              <w:fldChar w:fldCharType="begin"/>
+            </w:r>
+            <w:r>
+              <w:rPr>
+                <w:noProof/>
+                <w:webHidden/>
+              </w:rPr>
+              <w:instrText xml:space="preserve"> PAGEREF _Toc199442319 \h </w:instrText>
+            </w:r>
+            <w:r>
+              <w:rPr>
+                <w:noProof/>
+                <w:webHidden/>
+              </w:rPr>
+            </w:r>
+            <w:r>
+              <w:rPr>
+                <w:noProof/>
+                <w:webHidden/>
+              </w:rPr>
+              <w:fldChar w:fldCharType="separate"/>
+            </w:r>
+            <w:r>
+              <w:rPr>
+                <w:noProof/>
+                <w:webHidden/>
+              </w:rPr>
+              <w:t>11</w:t>
+            </w:r>
+            <w:r>
+              <w:rPr>
+                <w:noProof/>
+                <w:webHidden/>
+              </w:rPr>
+              <w:fldChar w:fldCharType="end"/>
+            </w:r>
+          </w:hyperlink>
+        </w:p>
+        <w:p>
+          <w:pPr>
+            <w:pStyle w:val="TOC3"/>
+            <w:tabs>
+              <w:tab w:val="right" w:leader="dot" w:pos="9016"/>
+            </w:tabs>
+            <w:rPr>
+              <w:rFonts w:eastAsiaTheme="minorEastAsia"/>
+              <w:noProof/>
+              <w:sz w:val="24"/>
+              <w:szCs w:val="24"/>
+              <w:lang w:eastAsia="en-AU"/>
+            </w:rPr>
+          </w:pPr>
+          <w:hyperlink w:anchor="_Toc199442320" w:history="1">
+            <w:r>
+              <w:rPr>
+                <w:rStyle w:val="Hyperlink"/>
+                <w:noProof/>
+              </w:rPr>
+              <w:t>Technical – sbetts_a4_technical.html</w:t>
+            </w:r>
+            <w:r>
+              <w:rPr>
+                <w:noProof/>
+                <w:webHidden/>
+              </w:rPr>
+              <w:tab/>
+            </w:r>
+            <w:r>
+              <w:rPr>
+                <w:noProof/>
+                <w:webHidden/>
+              </w:rPr>
+              <w:fldChar w:fldCharType="begin"/>
+            </w:r>
+            <w:r>
+              <w:rPr>
+                <w:noProof/>
+                <w:webHidden/>
+              </w:rPr>
+              <w:instrText xml:space="preserve"> PAGEREF _Toc199442320 \h </w:instrText>
+            </w:r>
+            <w:r>
+              <w:rPr>
+                <w:noProof/>
+                <w:webHidden/>
+              </w:rPr>
+            </w:r>
+            <w:r>
+              <w:rPr>
+                <w:noProof/>
+                <w:webHidden/>
+              </w:rPr>
+              <w:fldChar w:fldCharType="separate"/>
+            </w:r>
+            <w:r>
+              <w:rPr>
+                <w:noProof/>
+                <w:webHidden/>
+              </w:rPr>
+              <w:t>12</w:t>
+            </w:r>
+            <w:r>
+              <w:rPr>
+                <w:noProof/>
+                <w:webHidden/>
+              </w:rPr>
+              <w:fldChar w:fldCharType="end"/>
+            </w:r>
+          </w:hyperlink>
+        </w:p>
+        <w:p>
+          <w:pPr>
+            <w:pStyle w:val="TOC3"/>
+            <w:tabs>
+              <w:tab w:val="right" w:leader="dot" w:pos="9016"/>
+            </w:tabs>
+            <w:rPr>
+              <w:rFonts w:eastAsiaTheme="minorEastAsia"/>
+              <w:noProof/>
+              <w:sz w:val="24"/>
+              <w:szCs w:val="24"/>
+              <w:lang w:eastAsia="en-AU"/>
+            </w:rPr>
+          </w:pPr>
+          <w:hyperlink w:anchor="_Toc199442321" w:history="1">
+            <w:r>
+              <w:rPr>
+                <w:rStyle w:val="Hyperlink"/>
+                <w:noProof/>
+              </w:rPr>
+              <w:t>Newsletter Sign Up Form – sbetts_a4_form.html</w:t>
+            </w:r>
+            <w:r>
+              <w:rPr>
+                <w:noProof/>
+                <w:webHidden/>
+              </w:rPr>
+              <w:tab/>
+            </w:r>
+            <w:r>
+              <w:rPr>
+                <w:noProof/>
+                <w:webHidden/>
+              </w:rPr>
+              <w:fldChar w:fldCharType="begin"/>
+            </w:r>
+            <w:r>
+              <w:rPr>
+                <w:noProof/>
+                <w:webHidden/>
+              </w:rPr>
+              <w:instrText xml:space="preserve"> PAGEREF _Toc199442321 \h </w:instrText>
+            </w:r>
+            <w:r>
+              <w:rPr>
+                <w:noProof/>
+                <w:webHidden/>
+              </w:rPr>
+            </w:r>
+            <w:r>
+              <w:rPr>
+                <w:noProof/>
+                <w:webHidden/>
+              </w:rPr>
+              <w:fldChar w:fldCharType="separate"/>
+            </w:r>
+            <w:r>
+              <w:rPr>
+                <w:noProof/>
+                <w:webHidden/>
+              </w:rPr>
+              <w:t>13</w:t>
             </w:r>
             <w:r>
               <w:rPr>
@@ -817,13 +1249,13 @@
               <w:lang w:eastAsia="en-AU"/>
             </w:rPr>
           </w:pPr>
-          <w:hyperlink w:anchor="_Toc199184393" w:history="1">
+          <w:hyperlink w:anchor="_Toc199442322" w:history="1">
             <w:r>
               <w:rPr>
                 <w:rStyle w:val="Hyperlink"/>
                 <w:noProof/>
               </w:rPr>
-              <w:t>Organisation of Information - Navigation Map (Physical)</w:t>
+              <w:t>Organisation of Information</w:t>
             </w:r>
             <w:r>
               <w:rPr>
@@ -844,7 +1276,7 @@
                 <w:noProof/>
                 <w:webHidden/>
               </w:rPr>
-              <w:instrText xml:space="preserve"> PAGEREF _Toc199184393 \h </w:instrText>
+              <w:instrText xml:space="preserve"> PAGEREF _Toc199442322 \h </w:instrText>
             </w:r>
             <w:r>
               <w:rPr>
@@ -864,7 +1296,79 @@
                 <w:noProof/>
                 <w:webHidden/>
               </w:rPr>
-              <w:t>10</w:t>
+              <w:t>14</w:t>
+            </w:r>
+            <w:r>
+              <w:rPr>
+                <w:noProof/>
+                <w:webHidden/>
+              </w:rPr>
+              <w:fldChar w:fldCharType="end"/>
+            </w:r>
+          </w:hyperlink>
+        </w:p>
+        <w:p>
+          <w:pPr>
+            <w:pStyle w:val="TOC3"/>
+            <w:tabs>
+              <w:tab w:val="right" w:leader="dot" w:pos="9016"/>
+            </w:tabs>
+            <w:rPr>
+              <w:rFonts w:eastAsiaTheme="minorEastAsia"/>
+              <w:noProof/>
+              <w:sz w:val="24"/>
+              <w:szCs w:val="24"/>
+              <w:lang w:eastAsia="en-AU"/>
+            </w:rPr>
+          </w:pPr>
+          <w:hyperlink w:anchor="_Toc199442323" w:history="1">
+            <w:r>
+              <w:rPr>
+                <w:rStyle w:val="Hyperlink"/>
+                <w:noProof/>
+              </w:rPr>
+              <w:t>Navigation Map (Physical)</w:t>
+            </w:r>
+            <w:r>
+              <w:rPr>
+                <w:noProof/>
+                <w:webHidden/>
+              </w:rPr>
+              <w:tab/>
+            </w:r>
+            <w:r>
+              <w:rPr>
+                <w:noProof/>
+                <w:webHidden/>
+              </w:rPr>
+              <w:fldChar w:fldCharType="begin"/>
+            </w:r>
+            <w:r>
+              <w:rPr>
+                <w:noProof/>
+                <w:webHidden/>
+              </w:rPr>
+              <w:instrText xml:space="preserve"> PAGEREF _Toc199442323 \h </w:instrText>
+            </w:r>
+            <w:r>
+              <w:rPr>
+                <w:noProof/>
+                <w:webHidden/>
+              </w:rPr>
+            </w:r>
+            <w:r>
+              <w:rPr>
+                <w:noProof/>
+                <w:webHidden/>
+              </w:rPr>
+              <w:fldChar w:fldCharType="separate"/>
+            </w:r>
+            <w:r>
+              <w:rPr>
+                <w:noProof/>
+                <w:webHidden/>
+              </w:rPr>
+              <w:t>14</w:t>
             </w:r>
             <w:r>
               <w:rPr>
@@ -889,7 +1393,7 @@
               <w:lang w:eastAsia="en-AU"/>
             </w:rPr>
           </w:pPr>
-          <w:hyperlink w:anchor="_Toc199184394" w:history="1">
+          <w:hyperlink w:anchor="_Toc199442324" w:history="1">
             <w:r>
               <w:rPr>
                 <w:rStyle w:val="Hyperlink"/>
@@ -916,7 +1420,7 @@
                 <w:noProof/>
                 <w:webHidden/>
               </w:rPr>
-              <w:instrText xml:space="preserve"> PAGEREF _Toc199184394 \h </w:instrText>
+              <w:instrText xml:space="preserve"> PAGEREF _Toc199442324 \h </w:instrText>
             </w:r>
             <w:r>
               <w:rPr>
@@ -936,7 +1440,7 @@
                 <w:noProof/>
                 <w:webHidden/>
               </w:rPr>
-              <w:t>11</w:t>
+              <w:t>15</w:t>
             </w:r>
             <w:r>
               <w:rPr>
@@ -961,7 +1465,7 @@
               <w:lang w:eastAsia="en-AU"/>
             </w:rPr>
           </w:pPr>
-          <w:hyperlink w:anchor="_Toc199184395" w:history="1">
+          <w:hyperlink w:anchor="_Toc199442325" w:history="1">
             <w:r>
               <w:rPr>
                 <w:rStyle w:val="Hyperlink"/>
@@ -988,7 +1492,7 @@
                 <w:noProof/>
                 <w:webHidden/>
               </w:rPr>
-              <w:instrText xml:space="preserve"> PAGEREF _Toc199184395 \h </w:instrText>
+              <w:instrText xml:space="preserve"> PAGEREF _Toc199442325 \h </w:instrText>
             </w:r>
             <w:r>
               <w:rPr>
@@ -1008,7 +1512,7 @@
                 <w:noProof/>
                 <w:webHidden/>
               </w:rPr>
-              <w:t>11</w:t>
+              <w:t>15</w:t>
             </w:r>
             <w:r>
               <w:rPr>
@@ -1033,7 +1537,7 @@
               <w:lang w:eastAsia="en-AU"/>
             </w:rPr>
           </w:pPr>
-          <w:hyperlink w:anchor="_Toc199184396" w:history="1">
+          <w:hyperlink w:anchor="_Toc199442326" w:history="1">
             <w:r>
               <w:rPr>
                 <w:rStyle w:val="Hyperlink"/>
@@ -1060,7 +1564,7 @@
                 <w:noProof/>
                 <w:webHidden/>
               </w:rPr>
-              <w:instrText xml:space="preserve"> PAGEREF _Toc199184396 \h </w:instrText>
+              <w:instrText xml:space="preserve"> PAGEREF _Toc199442326 \h </w:instrText>
             </w:r>
             <w:r>
               <w:rPr>
@@ -1080,7 +1584,7 @@
                 <w:noProof/>
                 <w:webHidden/>
               </w:rPr>
-              <w:t>11</w:t>
+              <w:t>15</w:t>
             </w:r>
             <w:r>
               <w:rPr>
@@ -1105,7 +1609,7 @@
               <w:lang w:eastAsia="en-AU"/>
             </w:rPr>
           </w:pPr>
-          <w:hyperlink w:anchor="_Toc199184397" w:history="1">
+          <w:hyperlink w:anchor="_Toc199442327" w:history="1">
             <w:r>
               <w:rPr>
                 <w:rStyle w:val="Hyperlink"/>
@@ -1132,7 +1636,7 @@
                 <w:noProof/>
                 <w:webHidden/>
               </w:rPr>
-              <w:instrText xml:space="preserve"> PAGEREF _Toc199184397 \h </w:instrText>
+              <w:instrText xml:space="preserve"> PAGEREF _Toc199442327 \h </w:instrText>
             </w:r>
             <w:r>
               <w:rPr>
@@ -1152,7 +1656,7 @@
                 <w:noProof/>
                 <w:webHidden/>
               </w:rPr>
-              <w:t>11</w:t>
+              <w:t>15</w:t>
             </w:r>
             <w:r>
               <w:rPr>
@@ -1177,7 +1681,7 @@
               <w:lang w:eastAsia="en-AU"/>
             </w:rPr>
           </w:pPr>
-          <w:hyperlink w:anchor="_Toc199184398" w:history="1">
+          <w:hyperlink w:anchor="_Toc199442328" w:history="1">
             <w:r>
               <w:rPr>
                 <w:rStyle w:val="Hyperlink"/>
@@ -1204,7 +1708,7 @@
                 <w:noProof/>
                 <w:webHidden/>
               </w:rPr>
-              <w:instrText xml:space="preserve"> PAGEREF _Toc199184398 \h </w:instrText>
+              <w:instrText xml:space="preserve"> PAGEREF _Toc199442328 \h </w:instrText>
             </w:r>
             <w:r>
               <w:rPr>
@@ -1224,7 +1728,7 @@
                 <w:noProof/>
                 <w:webHidden/>
               </w:rPr>
-              <w:t>11</w:t>
+              <w:t>15</w:t>
             </w:r>
             <w:r>
               <w:rPr>
@@ -1249,7 +1753,7 @@
               <w:lang w:eastAsia="en-AU"/>
             </w:rPr>
           </w:pPr>
-          <w:hyperlink w:anchor="_Toc199184399" w:history="1">
+          <w:hyperlink w:anchor="_Toc199442329" w:history="1">
             <w:r>
               <w:rPr>
                 <w:rStyle w:val="Hyperlink"/>
@@ -1276,7 +1780,7 @@
                 <w:noProof/>
                 <w:webHidden/>
               </w:rPr>
-              <w:instrText xml:space="preserve"> PAGEREF _Toc199184399 \h </w:instrText>
+              <w:instrText xml:space="preserve"> PAGEREF _Toc199442329 \h </w:instrText>
             </w:r>
             <w:r>
               <w:rPr>
@@ -1296,7 +1800,7 @@
                 <w:noProof/>
                 <w:webHidden/>
               </w:rPr>
-              <w:t>11</w:t>
+              <w:t>15</w:t>
             </w:r>
             <w:r>
               <w:rPr>
@@ -1321,7 +1825,7 @@
               <w:lang w:eastAsia="en-AU"/>
             </w:rPr>
           </w:pPr>
-          <w:hyperlink w:anchor="_Toc199184400" w:history="1">
+          <w:hyperlink w:anchor="_Toc199442330" w:history="1">
             <w:r>
               <w:rPr>
                 <w:rStyle w:val="Hyperlink"/>
@@ -1348,7 +1852,7 @@
                 <w:noProof/>
                 <w:webHidden/>
               </w:rPr>
-              <w:instrText xml:space="preserve"> PAGEREF _Toc199184400 \h </w:instrText>
+              <w:instrText xml:space="preserve"> PAGEREF _Toc199442330 \h </w:instrText>
             </w:r>
             <w:r>
               <w:rPr>
@@ -1368,79 +1872,7 @@
                 <w:noProof/>
                 <w:webHidden/>
               </w:rPr>
-              <w:t>12</w:t>
-            </w:r>
-            <w:r>
-              <w:rPr>
-                <w:noProof/>
-                <w:webHidden/>
-              </w:rPr>
-              <w:fldChar w:fldCharType="end"/>
-            </w:r>
-          </w:hyperlink>
-        </w:p>
-        <w:p>
-          <w:pPr>
-            <w:pStyle w:val="TOC3"/>
-            <w:tabs>
-              <w:tab w:val="right" w:leader="dot" w:pos="9016"/>
-            </w:tabs>
-            <w:rPr>
-              <w:rFonts w:eastAsiaTheme="minorEastAsia"/>
-              <w:noProof/>
-              <w:sz w:val="24"/>
-              <w:szCs w:val="24"/>
-              <w:lang w:eastAsia="en-AU"/>
-            </w:rPr>
-          </w:pPr>
-          <w:hyperlink w:anchor="_Toc199184401" w:history="1">
-            <w:r>
-              <w:rPr>
-                <w:rStyle w:val="Hyperlink"/>
-                <w:noProof/>
-              </w:rPr>
-              <w:t>Source Code</w:t>
-            </w:r>
-            <w:r>
-              <w:rPr>
-                <w:noProof/>
-                <w:webHidden/>
-              </w:rPr>
-              <w:tab/>
-            </w:r>
-            <w:r>
-              <w:rPr>
-                <w:noProof/>
-                <w:webHidden/>
-              </w:rPr>
-              <w:fldChar w:fldCharType="begin"/>
-            </w:r>
-            <w:r>
-              <w:rPr>
-                <w:noProof/>
-                <w:webHidden/>
-              </w:rPr>
-              <w:instrText xml:space="preserve"> PAGEREF _Toc199184401 \h </w:instrText>
-            </w:r>
-            <w:r>
-              <w:rPr>
-                <w:noProof/>
-                <w:webHidden/>
-              </w:rPr>
-            </w:r>
-            <w:r>
-              <w:rPr>
-                <w:noProof/>
-                <w:webHidden/>
-              </w:rPr>
-              <w:fldChar w:fldCharType="separate"/>
-            </w:r>
-            <w:r>
-              <w:rPr>
-                <w:noProof/>
-                <w:webHidden/>
-              </w:rPr>
-              <w:t>12</w:t>
+              <w:t>16</w:t>
             </w:r>
             <w:r>
               <w:rPr>
@@ -1465,7 +1897,7 @@
               <w:lang w:eastAsia="en-AU"/>
             </w:rPr>
           </w:pPr>
-          <w:hyperlink w:anchor="_Toc199184402" w:history="1">
+          <w:hyperlink w:anchor="_Toc199442331" w:history="1">
             <w:r>
               <w:rPr>
                 <w:rStyle w:val="Hyperlink"/>
@@ -1492,7 +1924,7 @@
                 <w:noProof/>
                 <w:webHidden/>
               </w:rPr>
-              <w:instrText xml:space="preserve"> PAGEREF _Toc199184402 \h </w:instrText>
+              <w:instrText xml:space="preserve"> PAGEREF _Toc199442331 \h </w:instrText>
             </w:r>
             <w:r>
               <w:rPr>
@@ -1512,7 +1944,7 @@
                 <w:noProof/>
                 <w:webHidden/>
               </w:rPr>
-              <w:t>13</w:t>
+              <w:t>17</w:t>
             </w:r>
             <w:r>
               <w:rPr>
@@ -1537,13 +1969,13 @@
               <w:lang w:eastAsia="en-AU"/>
             </w:rPr>
           </w:pPr>
-          <w:hyperlink w:anchor="_Toc199184403" w:history="1">
+          <w:hyperlink w:anchor="_Toc199442332" w:history="1">
             <w:r>
               <w:rPr>
                 <w:rStyle w:val="Hyperlink"/>
                 <w:noProof/>
               </w:rPr>
-              <w:t>References</w:t>
+              <w:t>Requirements Table</w:t>
             </w:r>
             <w:r>
               <w:rPr>
@@ -1564,7 +1996,7 @@
                 <w:noProof/>
                 <w:webHidden/>
               </w:rPr>
-              <w:instrText xml:space="preserve"> PAGEREF _Toc199184403 \h </w:instrText>
+              <w:instrText xml:space="preserve"> PAGEREF _Toc199442332 \h </w:instrText>
             </w:r>
             <w:r>
               <w:rPr>
@@ -1584,7 +2016,7 @@
                 <w:noProof/>
                 <w:webHidden/>
               </w:rPr>
-              <w:t>14</w:t>
+              <w:t>18</w:t>
             </w:r>
             <w:r>
               <w:rPr>
@@ -1624,7 +2056,7 @@
       <w:pPr>
         <w:pStyle w:val="Heading1"/>
       </w:pPr>
-      <w:bookmarkStart w:id="1" w:name="_Toc199184384"/>
+      <w:bookmarkStart w:id="1" w:name="_Toc199442307"/>
       <w:r>
         <w:lastRenderedPageBreak/>
         <w:t>Interface Design, Navigation and Organisation</w:t>
@@ -1635,7 +2067,7 @@
       <w:pPr>
         <w:pStyle w:val="Heading2"/>
       </w:pPr>
-      <w:bookmarkStart w:id="2" w:name="_Toc199184385"/>
+      <w:bookmarkStart w:id="2" w:name="_Toc199442308"/>
       <w:r>
         <w:t>Preliminary Design</w:t>
       </w:r>
@@ -1651,6 +2083,27 @@
         <w:t xml:space="preserve">The target audience of the website would be a mining company looking to hire </w:t>
       </w:r>
       <w:r>
+        <w:t xml:space="preserve">a web developer. The purpose and target of the website has remained the same for two previous iterations with changing requirements. This gives a solid foundation to alter the website based </w:t>
+      </w:r>
+      <w:proofErr w:type="gramStart"/>
+      <w:r>
+        <w:t>off of</w:t>
+      </w:r>
+      <w:proofErr w:type="gramEnd"/>
+      <w:r>
+        <w:t xml:space="preserve"> the new requirements.</w:t>
+      </w:r>
+    </w:p>
+    <w:p>
+      <w:r>
+        <w:t>The new requirements include having an index page, a resume page, four separate pages showcasing four different skills, with one of them being web development skills, and a newsletter sign up form that uses an external JavaScript file and the use of only external CSS.</w:t>
+      </w:r>
+    </w:p>
+    <w:p>
+      <w:r>
+        <w:t>The Preliminary Design of the webpage already includes some of these requirements, the index page, resume page, web skills page and external CSS. An about us page was also pre-existent, and I have decided to leave it in.</w:t>
+      </w:r>
+      <w:r>
         <w:br w:type="page"/>
       </w:r>
     </w:p>
@@ -1658,20 +2111,22 @@
       <w:pPr>
         <w:pStyle w:val="Heading2"/>
       </w:pPr>
-      <w:bookmarkStart w:id="3" w:name="_Toc199184386"/>
+      <w:bookmarkStart w:id="3" w:name="_Toc199442309"/>
       <w:r>
         <w:lastRenderedPageBreak/>
         <w:t>Interface Design</w:t>
       </w:r>
+      <w:bookmarkEnd w:id="3"/>
     </w:p>
     <w:p>
       <w:pPr>
         <w:pStyle w:val="Heading3"/>
       </w:pPr>
+      <w:bookmarkStart w:id="4" w:name="_Toc199442310"/>
       <w:r>
         <w:t>CSS Design Plan</w:t>
       </w:r>
-      <w:bookmarkEnd w:id="3"/>
+      <w:bookmarkEnd w:id="4"/>
     </w:p>
     <w:p>
       <w:pPr>
@@ -1812,11 +2267,35 @@
         <w:t>Footer on homepage only. Similar design to header but does not take up the as much of the width of the webpage as the header. Contains only the copyright notice.</w:t>
       </w:r>
     </w:p>
+    <w:p/>
+    <w:p>
+      <w:pPr>
+        <w:pStyle w:val="Heading3"/>
+      </w:pPr>
+      <w:r>
+        <w:lastRenderedPageBreak/>
+        <w:t>Newsletter Form Design</w:t>
+      </w:r>
+    </w:p>
+    <w:p>
+      <w:proofErr w:type="gramStart"/>
+      <w:r>
+        <w:t>In order to</w:t>
+      </w:r>
+      <w:proofErr w:type="gramEnd"/>
+      <w:r>
+        <w:t xml:space="preserve"> make the form attractive, it also uses CSS.</w:t>
+      </w:r>
+    </w:p>
+    <w:p>
+      <w:r>
+        <w:t>Below is a screenshot of the final form design.</w:t>
+      </w:r>
+    </w:p>
     <w:p>
       <w:pPr>
         <w:rPr>
-          <w:rFonts w:asciiTheme="majorHAnsi" w:eastAsiaTheme="majorEastAsia" w:hAnsiTheme="majorHAnsi" w:cstheme="majorBidi"/>
-          <w:color w:val="0F4761" w:themeColor="accent1" w:themeShade="BF"/>
+          <w:rFonts w:asciiTheme="majorHAnsi" w:hAnsiTheme="majorHAnsi"/>
           <w:sz w:val="32"/>
           <w:szCs w:val="32"/>
         </w:rPr>
@@ -1829,43 +2308,99 @@
       <w:pPr>
         <w:pStyle w:val="Heading2"/>
       </w:pPr>
-      <w:bookmarkStart w:id="4" w:name="_Toc199184387"/>
+      <w:bookmarkStart w:id="5" w:name="_Toc199442311"/>
       <w:r>
         <w:lastRenderedPageBreak/>
-        <w:t xml:space="preserve">Navigation Design - </w:t>
-      </w:r>
+        <w:t>Navigation Design</w:t>
+      </w:r>
+      <w:bookmarkEnd w:id="5"/>
+    </w:p>
+    <w:p>
+      <w:pPr>
+        <w:pStyle w:val="Heading3"/>
+      </w:pPr>
+      <w:bookmarkStart w:id="6" w:name="_Toc199442312"/>
       <w:r>
         <w:t>Navigation Map (Logical)</w:t>
       </w:r>
-      <w:bookmarkEnd w:id="4"/>
+      <w:bookmarkEnd w:id="6"/>
+    </w:p>
+    <w:p>
+      <w:r>
+        <w:rPr>
+          <w:noProof/>
+        </w:rPr>
+        <w:drawing>
+          <wp:inline distT="0" distB="0" distL="0" distR="0" wp14:anchorId="6EE6A7BE" wp14:editId="1C4F0BA3">
+            <wp:extent cx="5727700" cy="7899400"/>
+            <wp:effectExtent l="0" t="0" r="6350" b="6350"/>
+            <wp:docPr id="1427924353" name="Picture 1"/>
+            <wp:cNvGraphicFramePr>
+              <a:graphicFrameLocks xmlns:a="http://schemas.openxmlformats.org/drawingml/2006/main" noChangeAspect="1"/>
+            </wp:cNvGraphicFramePr>
+            <a:graphic xmlns:a="http://schemas.openxmlformats.org/drawingml/2006/main">
+              <a:graphicData uri="http://schemas.openxmlformats.org/drawingml/2006/picture">
+                <pic:pic xmlns:pic="http://schemas.openxmlformats.org/drawingml/2006/picture">
+                  <pic:nvPicPr>
+                    <pic:cNvPr id="0" name="Picture 1"/>
+                    <pic:cNvPicPr>
+                      <a:picLocks noChangeAspect="1" noChangeArrowheads="1"/>
+                    </pic:cNvPicPr>
+                  </pic:nvPicPr>
+                  <pic:blipFill>
+                    <a:blip r:embed="rId9">
+                      <a:extLst>
+                        <a:ext uri="{28A0092B-C50C-407E-A947-70E740481C1C}">
+                          <a14:useLocalDpi xmlns:a14="http://schemas.microsoft.com/office/drawing/2010/main" val="0"/>
+                        </a:ext>
+                      </a:extLst>
+                    </a:blip>
+                    <a:srcRect/>
+                    <a:stretch>
+                      <a:fillRect/>
+                    </a:stretch>
+                  </pic:blipFill>
+                  <pic:spPr bwMode="auto">
+                    <a:xfrm>
+                      <a:off x="0" y="0"/>
+                      <a:ext cx="5727700" cy="7899400"/>
+                    </a:xfrm>
+                    <a:prstGeom prst="rect">
+                      <a:avLst/>
+                    </a:prstGeom>
+                    <a:noFill/>
+                    <a:ln>
+                      <a:noFill/>
+                    </a:ln>
+                  </pic:spPr>
+                </pic:pic>
+              </a:graphicData>
+            </a:graphic>
+          </wp:inline>
+        </w:drawing>
+      </w:r>
     </w:p>
     <w:p/>
-    <w:p/>
-    <w:p>
-      <w:r>
-        <w:br w:type="page"/>
-      </w:r>
-    </w:p>
     <w:p>
       <w:pPr>
         <w:pStyle w:val="Heading2"/>
       </w:pPr>
-      <w:bookmarkStart w:id="5" w:name="_Toc199184388"/>
+      <w:bookmarkStart w:id="7" w:name="_Toc199442313"/>
       <w:r>
         <w:lastRenderedPageBreak/>
         <w:t>Storyboards</w:t>
       </w:r>
-      <w:bookmarkEnd w:id="5"/>
+      <w:bookmarkEnd w:id="7"/>
     </w:p>
     <w:p>
       <w:pPr>
         <w:pStyle w:val="Heading3"/>
       </w:pPr>
-      <w:bookmarkStart w:id="6" w:name="_Toc199184389"/>
+      <w:bookmarkStart w:id="8" w:name="_Toc199442314"/>
       <w:r>
         <w:t>Homepage – index.html</w:t>
       </w:r>
-      <w:bookmarkEnd w:id="6"/>
+      <w:bookmarkEnd w:id="8"/>
     </w:p>
     <w:p>
       <w:r>
@@ -2066,12 +2601,24 @@
       <w:pPr>
         <w:pStyle w:val="Heading3"/>
       </w:pPr>
-      <w:bookmarkStart w:id="7" w:name="_Toc199184390"/>
+      <w:bookmarkStart w:id="9" w:name="_Toc199442315"/>
       <w:r>
         <w:lastRenderedPageBreak/>
-        <w:t>About - about.html</w:t>
-      </w:r>
-      <w:bookmarkEnd w:id="7"/>
+        <w:t xml:space="preserve">About </w:t>
+      </w:r>
+      <w:r>
+        <w:t>–</w:t>
+      </w:r>
+      <w:r>
+        <w:t xml:space="preserve"> </w:t>
+      </w:r>
+      <w:r>
+        <w:t>sbetts_a4_</w:t>
+      </w:r>
+      <w:r>
+        <w:t>about.html</w:t>
+      </w:r>
+      <w:bookmarkEnd w:id="9"/>
     </w:p>
     <w:p>
       <w:r>
@@ -2270,12 +2817,24 @@
       <w:pPr>
         <w:pStyle w:val="Heading3"/>
       </w:pPr>
-      <w:bookmarkStart w:id="8" w:name="_Toc199184391"/>
+      <w:bookmarkStart w:id="10" w:name="_Toc199442316"/>
       <w:r>
         <w:lastRenderedPageBreak/>
-        <w:t>Web Skills - web_skills.html</w:t>
-      </w:r>
-      <w:bookmarkEnd w:id="8"/>
+        <w:t xml:space="preserve">Web Skills </w:t>
+      </w:r>
+      <w:r>
+        <w:t>–</w:t>
+      </w:r>
+      <w:r>
+        <w:t xml:space="preserve"> </w:t>
+      </w:r>
+      <w:r>
+        <w:t>sbetts_a4_</w:t>
+      </w:r>
+      <w:r>
+        <w:t>web_skills.html</w:t>
+      </w:r>
+      <w:bookmarkEnd w:id="10"/>
     </w:p>
     <w:p>
       <w:r>
@@ -2409,6 +2968,12 @@
               <w:t>Navigation links, current page highlighted blue using CSS buttons</w:t>
             </w:r>
           </w:p>
+          <w:p/>
+          <w:p>
+            <w:r>
+              <w:t>Internal Link to newsletter signup form</w:t>
+            </w:r>
+          </w:p>
         </w:tc>
       </w:tr>
       <w:tr>
@@ -2474,12 +3039,24 @@
       <w:pPr>
         <w:pStyle w:val="Heading3"/>
       </w:pPr>
-      <w:bookmarkStart w:id="9" w:name="_Toc199184392"/>
+      <w:bookmarkStart w:id="11" w:name="_Toc199442317"/>
       <w:r>
         <w:lastRenderedPageBreak/>
-        <w:t>Resume - resume.html</w:t>
-      </w:r>
-      <w:bookmarkEnd w:id="9"/>
+        <w:t xml:space="preserve">Resume </w:t>
+      </w:r>
+      <w:r>
+        <w:t>–</w:t>
+      </w:r>
+      <w:r>
+        <w:t xml:space="preserve"> </w:t>
+      </w:r>
+      <w:r>
+        <w:t>sbetts_a4_</w:t>
+      </w:r>
+      <w:r>
+        <w:t>resume.html</w:t>
+      </w:r>
+      <w:bookmarkEnd w:id="11"/>
     </w:p>
     <w:p>
       <w:r>
@@ -2666,21 +3243,862 @@
         </w:tc>
       </w:tr>
     </w:tbl>
-    <w:p>
+    <w:p/>
+    <w:p>
+      <w:pPr>
+        <w:rPr>
+          <w:rFonts w:eastAsiaTheme="majorEastAsia" w:cstheme="majorBidi"/>
+          <w:color w:val="0F4761" w:themeColor="accent1" w:themeShade="BF"/>
+          <w:sz w:val="28"/>
+          <w:szCs w:val="28"/>
+        </w:rPr>
+      </w:pPr>
       <w:r>
         <w:br w:type="page"/>
       </w:r>
     </w:p>
     <w:p>
       <w:pPr>
+        <w:pStyle w:val="Heading3"/>
+      </w:pPr>
+      <w:bookmarkStart w:id="12" w:name="_Toc199442318"/>
+      <w:r>
+        <w:lastRenderedPageBreak/>
+        <w:t>Creative – sbetts_a4_creative.html</w:t>
+      </w:r>
+      <w:bookmarkEnd w:id="12"/>
+    </w:p>
+    <w:p>
+      <w:r>
+        <w:rPr>
+          <w:noProof/>
+        </w:rPr>
+        <w:drawing>
+          <wp:inline distT="0" distB="0" distL="0" distR="0" wp14:anchorId="49887D21" wp14:editId="1435288B">
+            <wp:extent cx="3898265" cy="2489200"/>
+            <wp:effectExtent l="0" t="0" r="6985" b="6350"/>
+            <wp:docPr id="1852426074" name="Picture 1" descr="A screenshot of a web page&#10;&#10;AI-generated content may be incorrect."/>
+            <wp:cNvGraphicFramePr>
+              <a:graphicFrameLocks xmlns:a="http://schemas.openxmlformats.org/drawingml/2006/main" noChangeAspect="1"/>
+            </wp:cNvGraphicFramePr>
+            <a:graphic xmlns:a="http://schemas.openxmlformats.org/drawingml/2006/main">
+              <a:graphicData uri="http://schemas.openxmlformats.org/drawingml/2006/picture">
+                <pic:pic xmlns:pic="http://schemas.openxmlformats.org/drawingml/2006/picture">
+                  <pic:nvPicPr>
+                    <pic:cNvPr id="1016010889" name="Picture 1" descr="A screenshot of a web page&#10;&#10;AI-generated content may be incorrect."/>
+                    <pic:cNvPicPr>
+                      <a:picLocks noChangeAspect="1" noChangeArrowheads="1"/>
+                    </pic:cNvPicPr>
+                  </pic:nvPicPr>
+                  <pic:blipFill rotWithShape="1">
+                    <a:blip r:embed="rId8">
+                      <a:extLst>
+                        <a:ext uri="{28A0092B-C50C-407E-A947-70E740481C1C}">
+                          <a14:useLocalDpi xmlns:a14="http://schemas.microsoft.com/office/drawing/2010/main" val="0"/>
+                        </a:ext>
+                      </a:extLst>
+                    </a:blip>
+                    <a:srcRect b="24026"/>
+                    <a:stretch/>
+                  </pic:blipFill>
+                  <pic:spPr bwMode="auto">
+                    <a:xfrm>
+                      <a:off x="0" y="0"/>
+                      <a:ext cx="3921617" cy="2504111"/>
+                    </a:xfrm>
+                    <a:prstGeom prst="rect">
+                      <a:avLst/>
+                    </a:prstGeom>
+                    <a:noFill/>
+                    <a:ln>
+                      <a:noFill/>
+                    </a:ln>
+                    <a:extLst>
+                      <a:ext uri="{53640926-AAD7-44D8-BBD7-CCE9431645EC}">
+                        <a14:shadowObscured xmlns:a14="http://schemas.microsoft.com/office/drawing/2010/main"/>
+                      </a:ext>
+                    </a:extLst>
+                  </pic:spPr>
+                </pic:pic>
+              </a:graphicData>
+            </a:graphic>
+          </wp:inline>
+        </w:drawing>
+      </w:r>
+    </w:p>
+    <w:tbl>
+      <w:tblPr>
+        <w:tblStyle w:val="TableGrid"/>
+        <w:tblW w:w="0" w:type="auto"/>
+        <w:tblLook w:val="04A0" w:firstRow="1" w:lastRow="0" w:firstColumn="1" w:lastColumn="0" w:noHBand="0" w:noVBand="1"/>
+      </w:tblPr>
+      <w:tblGrid>
+        <w:gridCol w:w="1980"/>
+        <w:gridCol w:w="7036"/>
+      </w:tblGrid>
+      <w:tr>
+        <w:tc>
+          <w:tcPr>
+            <w:tcW w:w="1980" w:type="dxa"/>
+          </w:tcPr>
+          <w:p>
+            <w:r>
+              <w:t>Description</w:t>
+            </w:r>
+          </w:p>
+        </w:tc>
+        <w:tc>
+          <w:tcPr>
+            <w:tcW w:w="7036" w:type="dxa"/>
+          </w:tcPr>
+          <w:p>
+            <w:r>
+              <w:t>Creative</w:t>
+            </w:r>
+          </w:p>
+        </w:tc>
+      </w:tr>
+      <w:tr>
+        <w:tc>
+          <w:tcPr>
+            <w:tcW w:w="1980" w:type="dxa"/>
+          </w:tcPr>
+          <w:p>
+            <w:r>
+              <w:t>Content</w:t>
+            </w:r>
+          </w:p>
+        </w:tc>
+        <w:tc>
+          <w:tcPr>
+            <w:tcW w:w="7036" w:type="dxa"/>
+          </w:tcPr>
+          <w:p>
+            <w:r>
+              <w:t>Paragraphs with a description of how the skill is relevant to the job listing. Image to the left.</w:t>
+            </w:r>
+          </w:p>
+        </w:tc>
+      </w:tr>
+      <w:tr>
+        <w:tc>
+          <w:tcPr>
+            <w:tcW w:w="1980" w:type="dxa"/>
+          </w:tcPr>
+          <w:p>
+            <w:r>
+              <w:t>Interactions</w:t>
+            </w:r>
+          </w:p>
+        </w:tc>
+        <w:tc>
+          <w:tcPr>
+            <w:tcW w:w="7036" w:type="dxa"/>
+          </w:tcPr>
+          <w:p>
+            <w:r>
+              <w:t>Navigation links, current page highlighted blue using CSS buttons.</w:t>
+            </w:r>
+          </w:p>
+        </w:tc>
+      </w:tr>
+      <w:tr>
+        <w:tc>
+          <w:tcPr>
+            <w:tcW w:w="1980" w:type="dxa"/>
+          </w:tcPr>
+          <w:p>
+            <w:r>
+              <w:t>Audio / Visual</w:t>
+            </w:r>
+          </w:p>
+        </w:tc>
+        <w:tc>
+          <w:tcPr>
+            <w:tcW w:w="7036" w:type="dxa"/>
+          </w:tcPr>
+          <w:p>
+            <w:r>
+              <w:t>Image to the left of page</w:t>
+            </w:r>
+          </w:p>
+        </w:tc>
+      </w:tr>
+      <w:tr>
+        <w:tc>
+          <w:tcPr>
+            <w:tcW w:w="1980" w:type="dxa"/>
+          </w:tcPr>
+          <w:p>
+            <w:r>
+              <w:t>Navigation</w:t>
+            </w:r>
+          </w:p>
+        </w:tc>
+        <w:tc>
+          <w:tcPr>
+            <w:tcW w:w="7036" w:type="dxa"/>
+          </w:tcPr>
+          <w:p>
+            <w:r>
+              <w:t xml:space="preserve">CSS buttons with links to current and all other pages. </w:t>
+            </w:r>
+          </w:p>
+        </w:tc>
+      </w:tr>
+    </w:tbl>
+    <w:p/>
+    <w:p>
+      <w:pPr>
+        <w:rPr>
+          <w:rFonts w:eastAsiaTheme="majorEastAsia" w:cstheme="majorBidi"/>
+          <w:color w:val="0F4761" w:themeColor="accent1" w:themeShade="BF"/>
+          <w:sz w:val="28"/>
+          <w:szCs w:val="28"/>
+        </w:rPr>
+      </w:pPr>
+      <w:r>
+        <w:br w:type="page"/>
+      </w:r>
+    </w:p>
+    <w:p>
+      <w:pPr>
+        <w:pStyle w:val="Heading3"/>
+      </w:pPr>
+      <w:bookmarkStart w:id="13" w:name="_Toc199442319"/>
+      <w:r>
+        <w:lastRenderedPageBreak/>
+        <w:t>Creative – sbetts_a4_problem_solving.html</w:t>
+      </w:r>
+      <w:bookmarkEnd w:id="13"/>
+    </w:p>
+    <w:p>
+      <w:r>
+        <w:rPr>
+          <w:noProof/>
+        </w:rPr>
+        <w:drawing>
+          <wp:inline distT="0" distB="0" distL="0" distR="0" wp14:anchorId="7147F936" wp14:editId="71308E17">
+            <wp:extent cx="3898265" cy="2489200"/>
+            <wp:effectExtent l="0" t="0" r="6985" b="6350"/>
+            <wp:docPr id="1768721060" name="Picture 1" descr="A screenshot of a web page&#10;&#10;AI-generated content may be incorrect."/>
+            <wp:cNvGraphicFramePr>
+              <a:graphicFrameLocks xmlns:a="http://schemas.openxmlformats.org/drawingml/2006/main" noChangeAspect="1"/>
+            </wp:cNvGraphicFramePr>
+            <a:graphic xmlns:a="http://schemas.openxmlformats.org/drawingml/2006/main">
+              <a:graphicData uri="http://schemas.openxmlformats.org/drawingml/2006/picture">
+                <pic:pic xmlns:pic="http://schemas.openxmlformats.org/drawingml/2006/picture">
+                  <pic:nvPicPr>
+                    <pic:cNvPr id="1016010889" name="Picture 1" descr="A screenshot of a web page&#10;&#10;AI-generated content may be incorrect."/>
+                    <pic:cNvPicPr>
+                      <a:picLocks noChangeAspect="1" noChangeArrowheads="1"/>
+                    </pic:cNvPicPr>
+                  </pic:nvPicPr>
+                  <pic:blipFill rotWithShape="1">
+                    <a:blip r:embed="rId8">
+                      <a:extLst>
+                        <a:ext uri="{28A0092B-C50C-407E-A947-70E740481C1C}">
+                          <a14:useLocalDpi xmlns:a14="http://schemas.microsoft.com/office/drawing/2010/main" val="0"/>
+                        </a:ext>
+                      </a:extLst>
+                    </a:blip>
+                    <a:srcRect b="24026"/>
+                    <a:stretch/>
+                  </pic:blipFill>
+                  <pic:spPr bwMode="auto">
+                    <a:xfrm>
+                      <a:off x="0" y="0"/>
+                      <a:ext cx="3921617" cy="2504111"/>
+                    </a:xfrm>
+                    <a:prstGeom prst="rect">
+                      <a:avLst/>
+                    </a:prstGeom>
+                    <a:noFill/>
+                    <a:ln>
+                      <a:noFill/>
+                    </a:ln>
+                    <a:extLst>
+                      <a:ext uri="{53640926-AAD7-44D8-BBD7-CCE9431645EC}">
+                        <a14:shadowObscured xmlns:a14="http://schemas.microsoft.com/office/drawing/2010/main"/>
+                      </a:ext>
+                    </a:extLst>
+                  </pic:spPr>
+                </pic:pic>
+              </a:graphicData>
+            </a:graphic>
+          </wp:inline>
+        </w:drawing>
+      </w:r>
+    </w:p>
+    <w:tbl>
+      <w:tblPr>
+        <w:tblStyle w:val="TableGrid"/>
+        <w:tblW w:w="0" w:type="auto"/>
+        <w:tblLook w:val="04A0" w:firstRow="1" w:lastRow="0" w:firstColumn="1" w:lastColumn="0" w:noHBand="0" w:noVBand="1"/>
+      </w:tblPr>
+      <w:tblGrid>
+        <w:gridCol w:w="1980"/>
+        <w:gridCol w:w="7036"/>
+      </w:tblGrid>
+      <w:tr>
+        <w:tc>
+          <w:tcPr>
+            <w:tcW w:w="1980" w:type="dxa"/>
+          </w:tcPr>
+          <w:p>
+            <w:r>
+              <w:t>Description</w:t>
+            </w:r>
+          </w:p>
+        </w:tc>
+        <w:tc>
+          <w:tcPr>
+            <w:tcW w:w="7036" w:type="dxa"/>
+          </w:tcPr>
+          <w:p>
+            <w:r>
+              <w:t>Creative</w:t>
+            </w:r>
+          </w:p>
+        </w:tc>
+      </w:tr>
+      <w:tr>
+        <w:tc>
+          <w:tcPr>
+            <w:tcW w:w="1980" w:type="dxa"/>
+          </w:tcPr>
+          <w:p>
+            <w:r>
+              <w:t>Content</w:t>
+            </w:r>
+          </w:p>
+        </w:tc>
+        <w:tc>
+          <w:tcPr>
+            <w:tcW w:w="7036" w:type="dxa"/>
+          </w:tcPr>
+          <w:p>
+            <w:r>
+              <w:t>Paragraphs with a description of how the skill is relevant to the job listing. Image to the left.</w:t>
+            </w:r>
+          </w:p>
+        </w:tc>
+      </w:tr>
+      <w:tr>
+        <w:tc>
+          <w:tcPr>
+            <w:tcW w:w="1980" w:type="dxa"/>
+          </w:tcPr>
+          <w:p>
+            <w:r>
+              <w:t>Interactions</w:t>
+            </w:r>
+          </w:p>
+        </w:tc>
+        <w:tc>
+          <w:tcPr>
+            <w:tcW w:w="7036" w:type="dxa"/>
+          </w:tcPr>
+          <w:p>
+            <w:r>
+              <w:t>Navigation links, current page highlighted blue using CSS buttons.</w:t>
+            </w:r>
+          </w:p>
+        </w:tc>
+      </w:tr>
+      <w:tr>
+        <w:tc>
+          <w:tcPr>
+            <w:tcW w:w="1980" w:type="dxa"/>
+          </w:tcPr>
+          <w:p>
+            <w:r>
+              <w:t>Audio / Visual</w:t>
+            </w:r>
+          </w:p>
+        </w:tc>
+        <w:tc>
+          <w:tcPr>
+            <w:tcW w:w="7036" w:type="dxa"/>
+          </w:tcPr>
+          <w:p>
+            <w:r>
+              <w:t>Image to the left of page</w:t>
+            </w:r>
+          </w:p>
+        </w:tc>
+      </w:tr>
+      <w:tr>
+        <w:tc>
+          <w:tcPr>
+            <w:tcW w:w="1980" w:type="dxa"/>
+          </w:tcPr>
+          <w:p>
+            <w:r>
+              <w:t>Navigation</w:t>
+            </w:r>
+          </w:p>
+        </w:tc>
+        <w:tc>
+          <w:tcPr>
+            <w:tcW w:w="7036" w:type="dxa"/>
+          </w:tcPr>
+          <w:p>
+            <w:r>
+              <w:t xml:space="preserve">CSS buttons with links to current and all other pages. </w:t>
+            </w:r>
+          </w:p>
+        </w:tc>
+      </w:tr>
+    </w:tbl>
+    <w:p/>
+    <w:p>
+      <w:pPr>
+        <w:rPr>
+          <w:rFonts w:eastAsiaTheme="majorEastAsia" w:cstheme="majorBidi"/>
+          <w:color w:val="0F4761" w:themeColor="accent1" w:themeShade="BF"/>
+          <w:sz w:val="28"/>
+          <w:szCs w:val="28"/>
+        </w:rPr>
+      </w:pPr>
+      <w:r>
+        <w:br w:type="page"/>
+      </w:r>
+    </w:p>
+    <w:p>
+      <w:pPr>
+        <w:pStyle w:val="Heading3"/>
+      </w:pPr>
+      <w:bookmarkStart w:id="14" w:name="_Toc199442320"/>
+      <w:r>
+        <w:lastRenderedPageBreak/>
+        <w:t>Technical – sbetts_a4_technical.html</w:t>
+      </w:r>
+      <w:bookmarkEnd w:id="14"/>
+    </w:p>
+    <w:p>
+      <w:r>
+        <w:rPr>
+          <w:noProof/>
+        </w:rPr>
+        <w:drawing>
+          <wp:inline distT="0" distB="0" distL="0" distR="0" wp14:anchorId="202D694D" wp14:editId="092D5F61">
+            <wp:extent cx="3898265" cy="2489200"/>
+            <wp:effectExtent l="0" t="0" r="6985" b="6350"/>
+            <wp:docPr id="1212009751" name="Picture 1" descr="A screenshot of a web page&#10;&#10;AI-generated content may be incorrect."/>
+            <wp:cNvGraphicFramePr>
+              <a:graphicFrameLocks xmlns:a="http://schemas.openxmlformats.org/drawingml/2006/main" noChangeAspect="1"/>
+            </wp:cNvGraphicFramePr>
+            <a:graphic xmlns:a="http://schemas.openxmlformats.org/drawingml/2006/main">
+              <a:graphicData uri="http://schemas.openxmlformats.org/drawingml/2006/picture">
+                <pic:pic xmlns:pic="http://schemas.openxmlformats.org/drawingml/2006/picture">
+                  <pic:nvPicPr>
+                    <pic:cNvPr id="1016010889" name="Picture 1" descr="A screenshot of a web page&#10;&#10;AI-generated content may be incorrect."/>
+                    <pic:cNvPicPr>
+                      <a:picLocks noChangeAspect="1" noChangeArrowheads="1"/>
+                    </pic:cNvPicPr>
+                  </pic:nvPicPr>
+                  <pic:blipFill rotWithShape="1">
+                    <a:blip r:embed="rId8">
+                      <a:extLst>
+                        <a:ext uri="{28A0092B-C50C-407E-A947-70E740481C1C}">
+                          <a14:useLocalDpi xmlns:a14="http://schemas.microsoft.com/office/drawing/2010/main" val="0"/>
+                        </a:ext>
+                      </a:extLst>
+                    </a:blip>
+                    <a:srcRect b="24026"/>
+                    <a:stretch/>
+                  </pic:blipFill>
+                  <pic:spPr bwMode="auto">
+                    <a:xfrm>
+                      <a:off x="0" y="0"/>
+                      <a:ext cx="3921617" cy="2504111"/>
+                    </a:xfrm>
+                    <a:prstGeom prst="rect">
+                      <a:avLst/>
+                    </a:prstGeom>
+                    <a:noFill/>
+                    <a:ln>
+                      <a:noFill/>
+                    </a:ln>
+                    <a:extLst>
+                      <a:ext uri="{53640926-AAD7-44D8-BBD7-CCE9431645EC}">
+                        <a14:shadowObscured xmlns:a14="http://schemas.microsoft.com/office/drawing/2010/main"/>
+                      </a:ext>
+                    </a:extLst>
+                  </pic:spPr>
+                </pic:pic>
+              </a:graphicData>
+            </a:graphic>
+          </wp:inline>
+        </w:drawing>
+      </w:r>
+    </w:p>
+    <w:tbl>
+      <w:tblPr>
+        <w:tblStyle w:val="TableGrid"/>
+        <w:tblW w:w="0" w:type="auto"/>
+        <w:tblLook w:val="04A0" w:firstRow="1" w:lastRow="0" w:firstColumn="1" w:lastColumn="0" w:noHBand="0" w:noVBand="1"/>
+      </w:tblPr>
+      <w:tblGrid>
+        <w:gridCol w:w="1980"/>
+        <w:gridCol w:w="7036"/>
+      </w:tblGrid>
+      <w:tr>
+        <w:tc>
+          <w:tcPr>
+            <w:tcW w:w="1980" w:type="dxa"/>
+          </w:tcPr>
+          <w:p>
+            <w:r>
+              <w:t>Description</w:t>
+            </w:r>
+          </w:p>
+        </w:tc>
+        <w:tc>
+          <w:tcPr>
+            <w:tcW w:w="7036" w:type="dxa"/>
+          </w:tcPr>
+          <w:p>
+            <w:r>
+              <w:t>Creative</w:t>
+            </w:r>
+          </w:p>
+        </w:tc>
+      </w:tr>
+      <w:tr>
+        <w:tc>
+          <w:tcPr>
+            <w:tcW w:w="1980" w:type="dxa"/>
+          </w:tcPr>
+          <w:p>
+            <w:r>
+              <w:t>Content</w:t>
+            </w:r>
+          </w:p>
+        </w:tc>
+        <w:tc>
+          <w:tcPr>
+            <w:tcW w:w="7036" w:type="dxa"/>
+          </w:tcPr>
+          <w:p>
+            <w:r>
+              <w:t>Paragraphs with a description of how the skill is relevant to the job listing. Image to the left</w:t>
+            </w:r>
+            <w:r>
+              <w:t xml:space="preserve"> and right.</w:t>
+            </w:r>
+          </w:p>
+        </w:tc>
+      </w:tr>
+      <w:tr>
+        <w:tc>
+          <w:tcPr>
+            <w:tcW w:w="1980" w:type="dxa"/>
+          </w:tcPr>
+          <w:p>
+            <w:r>
+              <w:t>Interactions</w:t>
+            </w:r>
+          </w:p>
+        </w:tc>
+        <w:tc>
+          <w:tcPr>
+            <w:tcW w:w="7036" w:type="dxa"/>
+          </w:tcPr>
+          <w:p>
+            <w:r>
+              <w:t>Navigation links, current page highlighted blue using CSS buttons.</w:t>
+            </w:r>
+          </w:p>
+        </w:tc>
+      </w:tr>
+      <w:tr>
+        <w:tc>
+          <w:tcPr>
+            <w:tcW w:w="1980" w:type="dxa"/>
+          </w:tcPr>
+          <w:p>
+            <w:r>
+              <w:t>Audio / Visual</w:t>
+            </w:r>
+          </w:p>
+        </w:tc>
+        <w:tc>
+          <w:tcPr>
+            <w:tcW w:w="7036" w:type="dxa"/>
+          </w:tcPr>
+          <w:p>
+            <w:r>
+              <w:t>Image to the left of page</w:t>
+            </w:r>
+          </w:p>
+        </w:tc>
+      </w:tr>
+      <w:tr>
+        <w:tc>
+          <w:tcPr>
+            <w:tcW w:w="1980" w:type="dxa"/>
+          </w:tcPr>
+          <w:p>
+            <w:r>
+              <w:t>Navigation</w:t>
+            </w:r>
+          </w:p>
+        </w:tc>
+        <w:tc>
+          <w:tcPr>
+            <w:tcW w:w="7036" w:type="dxa"/>
+          </w:tcPr>
+          <w:p>
+            <w:r>
+              <w:t xml:space="preserve">CSS buttons with links to current and all other pages. </w:t>
+            </w:r>
+          </w:p>
+        </w:tc>
+      </w:tr>
+    </w:tbl>
+    <w:p/>
+    <w:p>
+      <w:pPr>
+        <w:rPr>
+          <w:rFonts w:eastAsiaTheme="majorEastAsia" w:cstheme="majorBidi"/>
+          <w:color w:val="0F4761" w:themeColor="accent1" w:themeShade="BF"/>
+          <w:sz w:val="28"/>
+          <w:szCs w:val="28"/>
+        </w:rPr>
+      </w:pPr>
+      <w:r>
+        <w:br w:type="page"/>
+      </w:r>
+    </w:p>
+    <w:p>
+      <w:pPr>
+        <w:pStyle w:val="Heading3"/>
+      </w:pPr>
+      <w:bookmarkStart w:id="15" w:name="_Toc199442321"/>
+      <w:r>
+        <w:lastRenderedPageBreak/>
+        <w:t>Newsletter Sign Up Form – sbetts_a4_form.html</w:t>
+      </w:r>
+      <w:bookmarkEnd w:id="15"/>
+    </w:p>
+    <w:p>
+      <w:r>
+        <w:rPr>
+          <w:noProof/>
+        </w:rPr>
+        <w:drawing>
+          <wp:inline distT="0" distB="0" distL="0" distR="0" wp14:anchorId="4ED2E30A" wp14:editId="0B5CD845">
+            <wp:extent cx="3898265" cy="2489200"/>
+            <wp:effectExtent l="0" t="0" r="6985" b="6350"/>
+            <wp:docPr id="1917844396" name="Picture 1" descr="A screenshot of a web page&#10;&#10;AI-generated content may be incorrect."/>
+            <wp:cNvGraphicFramePr>
+              <a:graphicFrameLocks xmlns:a="http://schemas.openxmlformats.org/drawingml/2006/main" noChangeAspect="1"/>
+            </wp:cNvGraphicFramePr>
+            <a:graphic xmlns:a="http://schemas.openxmlformats.org/drawingml/2006/main">
+              <a:graphicData uri="http://schemas.openxmlformats.org/drawingml/2006/picture">
+                <pic:pic xmlns:pic="http://schemas.openxmlformats.org/drawingml/2006/picture">
+                  <pic:nvPicPr>
+                    <pic:cNvPr id="1016010889" name="Picture 1" descr="A screenshot of a web page&#10;&#10;AI-generated content may be incorrect."/>
+                    <pic:cNvPicPr>
+                      <a:picLocks noChangeAspect="1" noChangeArrowheads="1"/>
+                    </pic:cNvPicPr>
+                  </pic:nvPicPr>
+                  <pic:blipFill rotWithShape="1">
+                    <a:blip r:embed="rId8">
+                      <a:extLst>
+                        <a:ext uri="{28A0092B-C50C-407E-A947-70E740481C1C}">
+                          <a14:useLocalDpi xmlns:a14="http://schemas.microsoft.com/office/drawing/2010/main" val="0"/>
+                        </a:ext>
+                      </a:extLst>
+                    </a:blip>
+                    <a:srcRect b="24026"/>
+                    <a:stretch/>
+                  </pic:blipFill>
+                  <pic:spPr bwMode="auto">
+                    <a:xfrm>
+                      <a:off x="0" y="0"/>
+                      <a:ext cx="3921617" cy="2504111"/>
+                    </a:xfrm>
+                    <a:prstGeom prst="rect">
+                      <a:avLst/>
+                    </a:prstGeom>
+                    <a:noFill/>
+                    <a:ln>
+                      <a:noFill/>
+                    </a:ln>
+                    <a:extLst>
+                      <a:ext uri="{53640926-AAD7-44D8-BBD7-CCE9431645EC}">
+                        <a14:shadowObscured xmlns:a14="http://schemas.microsoft.com/office/drawing/2010/main"/>
+                      </a:ext>
+                    </a:extLst>
+                  </pic:spPr>
+                </pic:pic>
+              </a:graphicData>
+            </a:graphic>
+          </wp:inline>
+        </w:drawing>
+      </w:r>
+    </w:p>
+    <w:tbl>
+      <w:tblPr>
+        <w:tblStyle w:val="TableGrid"/>
+        <w:tblW w:w="0" w:type="auto"/>
+        <w:tblLook w:val="04A0" w:firstRow="1" w:lastRow="0" w:firstColumn="1" w:lastColumn="0" w:noHBand="0" w:noVBand="1"/>
+      </w:tblPr>
+      <w:tblGrid>
+        <w:gridCol w:w="1980"/>
+        <w:gridCol w:w="7036"/>
+      </w:tblGrid>
+      <w:tr>
+        <w:tc>
+          <w:tcPr>
+            <w:tcW w:w="1980" w:type="dxa"/>
+          </w:tcPr>
+          <w:p>
+            <w:r>
+              <w:t>Description</w:t>
+            </w:r>
+          </w:p>
+        </w:tc>
+        <w:tc>
+          <w:tcPr>
+            <w:tcW w:w="7036" w:type="dxa"/>
+          </w:tcPr>
+          <w:p>
+            <w:r>
+              <w:t>Newsletter Sign Up Form</w:t>
+            </w:r>
+          </w:p>
+        </w:tc>
+      </w:tr>
+      <w:tr>
+        <w:tc>
+          <w:tcPr>
+            <w:tcW w:w="1980" w:type="dxa"/>
+          </w:tcPr>
+          <w:p>
+            <w:r>
+              <w:t>Content</w:t>
+            </w:r>
+          </w:p>
+        </w:tc>
+        <w:tc>
+          <w:tcPr>
+            <w:tcW w:w="7036" w:type="dxa"/>
+          </w:tcPr>
+          <w:p>
+            <w:r>
+              <w:t>Newsletter Signup form with three required text entries, radio buttons, tick boxes and an additional comments text entry. Submit and Reset buttons at the bottom of the form</w:t>
+            </w:r>
+          </w:p>
+        </w:tc>
+      </w:tr>
+      <w:tr>
+        <w:tc>
+          <w:tcPr>
+            <w:tcW w:w="1980" w:type="dxa"/>
+          </w:tcPr>
+          <w:p>
+            <w:r>
+              <w:t>Interactions</w:t>
+            </w:r>
+          </w:p>
+        </w:tc>
+        <w:tc>
+          <w:tcPr>
+            <w:tcW w:w="7036" w:type="dxa"/>
+          </w:tcPr>
+          <w:p>
+            <w:r>
+              <w:t>Navigation links, current page highlighted blue using CSS buttons.</w:t>
+            </w:r>
+          </w:p>
+          <w:p/>
+          <w:p>
+            <w:r>
+              <w:t>HTML form using external JavaScript sheet</w:t>
+            </w:r>
+          </w:p>
+          <w:p/>
+          <w:p>
+            <w:r>
+              <w:t>Alert when the page opens, and alert when requirements are not met.</w:t>
+            </w:r>
+          </w:p>
+        </w:tc>
+      </w:tr>
+      <w:tr>
+        <w:tc>
+          <w:tcPr>
+            <w:tcW w:w="1980" w:type="dxa"/>
+          </w:tcPr>
+          <w:p>
+            <w:r>
+              <w:t>Audio / Visual</w:t>
+            </w:r>
+          </w:p>
+        </w:tc>
+        <w:tc>
+          <w:tcPr>
+            <w:tcW w:w="7036" w:type="dxa"/>
+          </w:tcPr>
+          <w:p>
+            <w:r>
+              <w:t>No audio or visual</w:t>
+            </w:r>
+          </w:p>
+        </w:tc>
+      </w:tr>
+      <w:tr>
+        <w:tc>
+          <w:tcPr>
+            <w:tcW w:w="1980" w:type="dxa"/>
+          </w:tcPr>
+          <w:p>
+            <w:r>
+              <w:t>Navigation</w:t>
+            </w:r>
+          </w:p>
+        </w:tc>
+        <w:tc>
+          <w:tcPr>
+            <w:tcW w:w="7036" w:type="dxa"/>
+          </w:tcPr>
+          <w:p>
+            <w:r>
+              <w:t xml:space="preserve">CSS buttons with links to current and all other pages. </w:t>
+            </w:r>
+          </w:p>
+        </w:tc>
+      </w:tr>
+    </w:tbl>
+    <w:p>
+      <w:r>
+        <w:br w:type="page"/>
+      </w:r>
+    </w:p>
+    <w:p/>
+    <w:p>
+      <w:pPr>
         <w:pStyle w:val="Heading2"/>
       </w:pPr>
-      <w:bookmarkStart w:id="10" w:name="_Toc199184393"/>
-      <w:r>
-        <w:lastRenderedPageBreak/>
-        <w:t>Organisation of Information - Navigation Map (Physical)</w:t>
-      </w:r>
-      <w:bookmarkEnd w:id="10"/>
+      <w:bookmarkStart w:id="16" w:name="_Toc199442322"/>
+      <w:r>
+        <w:t>Organisation of Information</w:t>
+      </w:r>
+      <w:bookmarkEnd w:id="16"/>
+    </w:p>
+    <w:p>
+      <w:pPr>
+        <w:pStyle w:val="Heading3"/>
+      </w:pPr>
+      <w:bookmarkStart w:id="17" w:name="_Toc199442323"/>
+      <w:r>
+        <w:t>Navigation Map (Physical)</w:t>
+      </w:r>
+      <w:bookmarkEnd w:id="17"/>
     </w:p>
     <w:p>
       <w:pPr>
@@ -2699,65 +4117,65 @@
       <w:pPr>
         <w:pStyle w:val="Heading1"/>
       </w:pPr>
-      <w:bookmarkStart w:id="11" w:name="_Toc199184394"/>
+      <w:bookmarkStart w:id="18" w:name="_Toc199442324"/>
       <w:r>
         <w:lastRenderedPageBreak/>
         <w:t>Technical Functionality in Terms of Web Development</w:t>
       </w:r>
-      <w:bookmarkEnd w:id="11"/>
+      <w:bookmarkEnd w:id="18"/>
     </w:p>
     <w:p>
       <w:pPr>
         <w:pStyle w:val="Heading2"/>
       </w:pPr>
-      <w:bookmarkStart w:id="12" w:name="_Toc199184395"/>
+      <w:bookmarkStart w:id="19" w:name="_Toc199442325"/>
       <w:r>
         <w:t>Usage of CSS</w:t>
       </w:r>
-      <w:bookmarkEnd w:id="12"/>
+      <w:bookmarkEnd w:id="19"/>
     </w:p>
     <w:p/>
     <w:p>
       <w:pPr>
         <w:pStyle w:val="Heading2"/>
       </w:pPr>
-      <w:bookmarkStart w:id="13" w:name="_Toc199184396"/>
+      <w:bookmarkStart w:id="20" w:name="_Toc199442326"/>
       <w:r>
         <w:t>HTML Form and JavaScript</w:t>
       </w:r>
-      <w:bookmarkEnd w:id="13"/>
+      <w:bookmarkEnd w:id="20"/>
     </w:p>
     <w:p/>
     <w:p>
       <w:pPr>
         <w:pStyle w:val="Heading2"/>
       </w:pPr>
-      <w:bookmarkStart w:id="14" w:name="_Toc199184397"/>
+      <w:bookmarkStart w:id="21" w:name="_Toc199442327"/>
       <w:r>
         <w:t>Code Reusability and Readability</w:t>
       </w:r>
-      <w:bookmarkEnd w:id="14"/>
+      <w:bookmarkEnd w:id="21"/>
     </w:p>
     <w:p/>
     <w:p>
       <w:pPr>
         <w:pStyle w:val="Heading2"/>
       </w:pPr>
-      <w:bookmarkStart w:id="15" w:name="_Toc199184398"/>
+      <w:bookmarkStart w:id="22" w:name="_Toc199442328"/>
       <w:r>
         <w:t>Validation</w:t>
       </w:r>
-      <w:bookmarkEnd w:id="15"/>
+      <w:bookmarkEnd w:id="22"/>
     </w:p>
     <w:p>
       <w:pPr>
         <w:pStyle w:val="Heading3"/>
       </w:pPr>
-      <w:bookmarkStart w:id="16" w:name="_Toc199184399"/>
+      <w:bookmarkStart w:id="23" w:name="_Toc199442329"/>
       <w:r>
         <w:t>Testing Plan</w:t>
       </w:r>
-      <w:bookmarkEnd w:id="16"/>
+      <w:bookmarkEnd w:id="23"/>
     </w:p>
     <w:p/>
     <w:p>
@@ -2926,12 +4344,15 @@
       <w:pPr>
         <w:pStyle w:val="Heading3"/>
       </w:pPr>
-      <w:bookmarkStart w:id="17" w:name="_Toc199184400"/>
+      <w:bookmarkStart w:id="24" w:name="_Toc199442330"/>
       <w:r>
         <w:lastRenderedPageBreak/>
+        <w:t xml:space="preserve">HTML </w:t>
+      </w:r>
+      <w:r>
         <w:t>Validations</w:t>
       </w:r>
-      <w:bookmarkEnd w:id="17"/>
+      <w:bookmarkEnd w:id="24"/>
     </w:p>
     <w:p>
       <w:r>
@@ -2941,24 +4362,580 @@
         <w:t>https://validator.w3.org/</w:t>
       </w:r>
     </w:p>
+    <w:p>
+      <w:pPr>
+        <w:pStyle w:val="Heading4"/>
+      </w:pPr>
+      <w:r>
+        <w:t>Index.html</w:t>
+      </w:r>
+    </w:p>
+    <w:p>
+      <w:r>
+        <w:drawing>
+          <wp:inline distT="0" distB="0" distL="0" distR="0" wp14:anchorId="39027E8F" wp14:editId="3AC72AD2">
+            <wp:extent cx="4686954" cy="1257475"/>
+            <wp:effectExtent l="0" t="0" r="0" b="0"/>
+            <wp:docPr id="1382126097" name="Picture 1" descr="A screenshot of a computer error message&#10;&#10;AI-generated content may be incorrect."/>
+            <wp:cNvGraphicFramePr>
+              <a:graphicFrameLocks xmlns:a="http://schemas.openxmlformats.org/drawingml/2006/main" noChangeAspect="1"/>
+            </wp:cNvGraphicFramePr>
+            <a:graphic xmlns:a="http://schemas.openxmlformats.org/drawingml/2006/main">
+              <a:graphicData uri="http://schemas.openxmlformats.org/drawingml/2006/picture">
+                <pic:pic xmlns:pic="http://schemas.openxmlformats.org/drawingml/2006/picture">
+                  <pic:nvPicPr>
+                    <pic:cNvPr id="1382126097" name="Picture 1" descr="A screenshot of a computer error message&#10;&#10;AI-generated content may be incorrect."/>
+                    <pic:cNvPicPr/>
+                  </pic:nvPicPr>
+                  <pic:blipFill>
+                    <a:blip r:embed="rId10"/>
+                    <a:stretch>
+                      <a:fillRect/>
+                    </a:stretch>
+                  </pic:blipFill>
+                  <pic:spPr>
+                    <a:xfrm>
+                      <a:off x="0" y="0"/>
+                      <a:ext cx="4686954" cy="1257475"/>
+                    </a:xfrm>
+                    <a:prstGeom prst="rect">
+                      <a:avLst/>
+                    </a:prstGeom>
+                  </pic:spPr>
+                </pic:pic>
+              </a:graphicData>
+            </a:graphic>
+          </wp:inline>
+        </w:drawing>
+      </w:r>
+    </w:p>
+    <w:p>
+      <w:pPr>
+        <w:pStyle w:val="Heading4"/>
+      </w:pPr>
+      <w:r>
+        <w:t>Sbetts_a4_about.html</w:t>
+      </w:r>
+    </w:p>
+    <w:p>
+      <w:r>
+        <w:drawing>
+          <wp:inline distT="0" distB="0" distL="0" distR="0" wp14:anchorId="6D541314" wp14:editId="630C5B35">
+            <wp:extent cx="4382112" cy="1143160"/>
+            <wp:effectExtent l="0" t="0" r="0" b="0"/>
+            <wp:docPr id="430604415" name="Picture 1" descr="A screenshot of a computer error message&#10;&#10;AI-generated content may be incorrect."/>
+            <wp:cNvGraphicFramePr>
+              <a:graphicFrameLocks xmlns:a="http://schemas.openxmlformats.org/drawingml/2006/main" noChangeAspect="1"/>
+            </wp:cNvGraphicFramePr>
+            <a:graphic xmlns:a="http://schemas.openxmlformats.org/drawingml/2006/main">
+              <a:graphicData uri="http://schemas.openxmlformats.org/drawingml/2006/picture">
+                <pic:pic xmlns:pic="http://schemas.openxmlformats.org/drawingml/2006/picture">
+                  <pic:nvPicPr>
+                    <pic:cNvPr id="430604415" name="Picture 1" descr="A screenshot of a computer error message&#10;&#10;AI-generated content may be incorrect."/>
+                    <pic:cNvPicPr/>
+                  </pic:nvPicPr>
+                  <pic:blipFill>
+                    <a:blip r:embed="rId11"/>
+                    <a:stretch>
+                      <a:fillRect/>
+                    </a:stretch>
+                  </pic:blipFill>
+                  <pic:spPr>
+                    <a:xfrm>
+                      <a:off x="0" y="0"/>
+                      <a:ext cx="4382112" cy="1143160"/>
+                    </a:xfrm>
+                    <a:prstGeom prst="rect">
+                      <a:avLst/>
+                    </a:prstGeom>
+                  </pic:spPr>
+                </pic:pic>
+              </a:graphicData>
+            </a:graphic>
+          </wp:inline>
+        </w:drawing>
+      </w:r>
+    </w:p>
+    <w:p>
+      <w:pPr>
+        <w:pStyle w:val="Heading4"/>
+      </w:pPr>
+      <w:r>
+        <w:t>Sbetts_a4_</w:t>
+      </w:r>
+      <w:r>
+        <w:t>creative</w:t>
+      </w:r>
+      <w:r>
+        <w:t>.html</w:t>
+      </w:r>
+    </w:p>
+    <w:p>
+      <w:r>
+        <w:drawing>
+          <wp:inline distT="0" distB="0" distL="0" distR="0" wp14:anchorId="203E84A0" wp14:editId="6162F7F0">
+            <wp:extent cx="4372585" cy="1143160"/>
+            <wp:effectExtent l="0" t="0" r="0" b="0"/>
+            <wp:docPr id="1673704414" name="Picture 1" descr="A screenshot of a computer error message&#10;&#10;AI-generated content may be incorrect."/>
+            <wp:cNvGraphicFramePr>
+              <a:graphicFrameLocks xmlns:a="http://schemas.openxmlformats.org/drawingml/2006/main" noChangeAspect="1"/>
+            </wp:cNvGraphicFramePr>
+            <a:graphic xmlns:a="http://schemas.openxmlformats.org/drawingml/2006/main">
+              <a:graphicData uri="http://schemas.openxmlformats.org/drawingml/2006/picture">
+                <pic:pic xmlns:pic="http://schemas.openxmlformats.org/drawingml/2006/picture">
+                  <pic:nvPicPr>
+                    <pic:cNvPr id="1673704414" name="Picture 1" descr="A screenshot of a computer error message&#10;&#10;AI-generated content may be incorrect."/>
+                    <pic:cNvPicPr/>
+                  </pic:nvPicPr>
+                  <pic:blipFill>
+                    <a:blip r:embed="rId12"/>
+                    <a:stretch>
+                      <a:fillRect/>
+                    </a:stretch>
+                  </pic:blipFill>
+                  <pic:spPr>
+                    <a:xfrm>
+                      <a:off x="0" y="0"/>
+                      <a:ext cx="4372585" cy="1143160"/>
+                    </a:xfrm>
+                    <a:prstGeom prst="rect">
+                      <a:avLst/>
+                    </a:prstGeom>
+                  </pic:spPr>
+                </pic:pic>
+              </a:graphicData>
+            </a:graphic>
+          </wp:inline>
+        </w:drawing>
+      </w:r>
+    </w:p>
+    <w:p>
+      <w:pPr>
+        <w:pStyle w:val="Heading4"/>
+      </w:pPr>
+      <w:r>
+        <w:t>Sbetts_a4_</w:t>
+      </w:r>
+      <w:r>
+        <w:t>form</w:t>
+      </w:r>
+      <w:r>
+        <w:t>.html</w:t>
+      </w:r>
+    </w:p>
+    <w:p>
+      <w:r>
+        <w:drawing>
+          <wp:inline distT="0" distB="0" distL="0" distR="0" wp14:anchorId="4535619F" wp14:editId="07C4C675">
+            <wp:extent cx="4410691" cy="1047896"/>
+            <wp:effectExtent l="0" t="0" r="9525" b="0"/>
+            <wp:docPr id="253397893" name="Picture 1" descr="A screenshot of a computer error message&#10;&#10;AI-generated content may be incorrect."/>
+            <wp:cNvGraphicFramePr>
+              <a:graphicFrameLocks xmlns:a="http://schemas.openxmlformats.org/drawingml/2006/main" noChangeAspect="1"/>
+            </wp:cNvGraphicFramePr>
+            <a:graphic xmlns:a="http://schemas.openxmlformats.org/drawingml/2006/main">
+              <a:graphicData uri="http://schemas.openxmlformats.org/drawingml/2006/picture">
+                <pic:pic xmlns:pic="http://schemas.openxmlformats.org/drawingml/2006/picture">
+                  <pic:nvPicPr>
+                    <pic:cNvPr id="253397893" name="Picture 1" descr="A screenshot of a computer error message&#10;&#10;AI-generated content may be incorrect."/>
+                    <pic:cNvPicPr/>
+                  </pic:nvPicPr>
+                  <pic:blipFill>
+                    <a:blip r:embed="rId13"/>
+                    <a:stretch>
+                      <a:fillRect/>
+                    </a:stretch>
+                  </pic:blipFill>
+                  <pic:spPr>
+                    <a:xfrm>
+                      <a:off x="0" y="0"/>
+                      <a:ext cx="4410691" cy="1047896"/>
+                    </a:xfrm>
+                    <a:prstGeom prst="rect">
+                      <a:avLst/>
+                    </a:prstGeom>
+                  </pic:spPr>
+                </pic:pic>
+              </a:graphicData>
+            </a:graphic>
+          </wp:inline>
+        </w:drawing>
+      </w:r>
+    </w:p>
+    <w:p>
+      <w:pPr>
+        <w:pStyle w:val="Heading4"/>
+      </w:pPr>
+      <w:r>
+        <w:t>Sbetts_a4_</w:t>
+      </w:r>
+      <w:r>
+        <w:t>problem_solving</w:t>
+      </w:r>
+      <w:r>
+        <w:t>.html</w:t>
+      </w:r>
+    </w:p>
+    <w:p>
+      <w:r>
+        <w:drawing>
+          <wp:inline distT="0" distB="0" distL="0" distR="0" wp14:anchorId="6B3B5267" wp14:editId="544A85F6">
+            <wp:extent cx="4391638" cy="1162212"/>
+            <wp:effectExtent l="0" t="0" r="9525" b="0"/>
+            <wp:docPr id="257253789" name="Picture 1" descr="A screenshot of a computer error message&#10;&#10;AI-generated content may be incorrect."/>
+            <wp:cNvGraphicFramePr>
+              <a:graphicFrameLocks xmlns:a="http://schemas.openxmlformats.org/drawingml/2006/main" noChangeAspect="1"/>
+            </wp:cNvGraphicFramePr>
+            <a:graphic xmlns:a="http://schemas.openxmlformats.org/drawingml/2006/main">
+              <a:graphicData uri="http://schemas.openxmlformats.org/drawingml/2006/picture">
+                <pic:pic xmlns:pic="http://schemas.openxmlformats.org/drawingml/2006/picture">
+                  <pic:nvPicPr>
+                    <pic:cNvPr id="257253789" name="Picture 1" descr="A screenshot of a computer error message&#10;&#10;AI-generated content may be incorrect."/>
+                    <pic:cNvPicPr/>
+                  </pic:nvPicPr>
+                  <pic:blipFill>
+                    <a:blip r:embed="rId14"/>
+                    <a:stretch>
+                      <a:fillRect/>
+                    </a:stretch>
+                  </pic:blipFill>
+                  <pic:spPr>
+                    <a:xfrm>
+                      <a:off x="0" y="0"/>
+                      <a:ext cx="4391638" cy="1162212"/>
+                    </a:xfrm>
+                    <a:prstGeom prst="rect">
+                      <a:avLst/>
+                    </a:prstGeom>
+                  </pic:spPr>
+                </pic:pic>
+              </a:graphicData>
+            </a:graphic>
+          </wp:inline>
+        </w:drawing>
+      </w:r>
+    </w:p>
     <w:p/>
+    <w:p>
+      <w:pPr>
+        <w:pStyle w:val="Heading4"/>
+      </w:pPr>
+      <w:r>
+        <w:lastRenderedPageBreak/>
+        <w:t>Sbetts_a4_</w:t>
+      </w:r>
+      <w:r>
+        <w:t>resume</w:t>
+      </w:r>
+      <w:r>
+        <w:t>.html</w:t>
+      </w:r>
+    </w:p>
+    <w:p>
+      <w:r>
+        <w:drawing>
+          <wp:inline distT="0" distB="0" distL="0" distR="0" wp14:anchorId="42759AFA" wp14:editId="6D2C3C6B">
+            <wp:extent cx="5731510" cy="2437765"/>
+            <wp:effectExtent l="0" t="0" r="2540" b="635"/>
+            <wp:docPr id="1260101041" name="Picture 1" descr="A screenshot of a computer&#10;&#10;AI-generated content may be incorrect."/>
+            <wp:cNvGraphicFramePr>
+              <a:graphicFrameLocks xmlns:a="http://schemas.openxmlformats.org/drawingml/2006/main" noChangeAspect="1"/>
+            </wp:cNvGraphicFramePr>
+            <a:graphic xmlns:a="http://schemas.openxmlformats.org/drawingml/2006/main">
+              <a:graphicData uri="http://schemas.openxmlformats.org/drawingml/2006/picture">
+                <pic:pic xmlns:pic="http://schemas.openxmlformats.org/drawingml/2006/picture">
+                  <pic:nvPicPr>
+                    <pic:cNvPr id="1260101041" name="Picture 1" descr="A screenshot of a computer&#10;&#10;AI-generated content may be incorrect."/>
+                    <pic:cNvPicPr/>
+                  </pic:nvPicPr>
+                  <pic:blipFill>
+                    <a:blip r:embed="rId15"/>
+                    <a:stretch>
+                      <a:fillRect/>
+                    </a:stretch>
+                  </pic:blipFill>
+                  <pic:spPr>
+                    <a:xfrm>
+                      <a:off x="0" y="0"/>
+                      <a:ext cx="5731510" cy="2437765"/>
+                    </a:xfrm>
+                    <a:prstGeom prst="rect">
+                      <a:avLst/>
+                    </a:prstGeom>
+                  </pic:spPr>
+                </pic:pic>
+              </a:graphicData>
+            </a:graphic>
+          </wp:inline>
+        </w:drawing>
+      </w:r>
+    </w:p>
+    <w:p>
+      <w:r>
+        <w:t>The initial validation did not pass. This was due to me having a list within a list. I ended up changing this to use headings rather than be a list. This was also consistent with the rest of the content within the resume.</w:t>
+      </w:r>
+    </w:p>
+    <w:p>
+      <w:r>
+        <w:t>Final validation below:</w:t>
+      </w:r>
+    </w:p>
+    <w:p>
+      <w:r>
+        <w:drawing>
+          <wp:inline distT="0" distB="0" distL="0" distR="0" wp14:anchorId="424B8541" wp14:editId="0A9D50BF">
+            <wp:extent cx="4344006" cy="1066949"/>
+            <wp:effectExtent l="0" t="0" r="0" b="0"/>
+            <wp:docPr id="1703296072" name="Picture 1" descr="A green and black text&#10;&#10;AI-generated content may be incorrect."/>
+            <wp:cNvGraphicFramePr>
+              <a:graphicFrameLocks xmlns:a="http://schemas.openxmlformats.org/drawingml/2006/main" noChangeAspect="1"/>
+            </wp:cNvGraphicFramePr>
+            <a:graphic xmlns:a="http://schemas.openxmlformats.org/drawingml/2006/main">
+              <a:graphicData uri="http://schemas.openxmlformats.org/drawingml/2006/picture">
+                <pic:pic xmlns:pic="http://schemas.openxmlformats.org/drawingml/2006/picture">
+                  <pic:nvPicPr>
+                    <pic:cNvPr id="1703296072" name="Picture 1" descr="A green and black text&#10;&#10;AI-generated content may be incorrect."/>
+                    <pic:cNvPicPr/>
+                  </pic:nvPicPr>
+                  <pic:blipFill>
+                    <a:blip r:embed="rId16"/>
+                    <a:stretch>
+                      <a:fillRect/>
+                    </a:stretch>
+                  </pic:blipFill>
+                  <pic:spPr>
+                    <a:xfrm>
+                      <a:off x="0" y="0"/>
+                      <a:ext cx="4344006" cy="1066949"/>
+                    </a:xfrm>
+                    <a:prstGeom prst="rect">
+                      <a:avLst/>
+                    </a:prstGeom>
+                  </pic:spPr>
+                </pic:pic>
+              </a:graphicData>
+            </a:graphic>
+          </wp:inline>
+        </w:drawing>
+      </w:r>
+    </w:p>
     <w:p/>
     <w:p>
       <w:pPr>
+        <w:pStyle w:val="Heading4"/>
+      </w:pPr>
+      <w:r>
+        <w:t>Sbetts_a4_</w:t>
+      </w:r>
+      <w:r>
+        <w:t>technical</w:t>
+      </w:r>
+      <w:r>
+        <w:t>.html</w:t>
+      </w:r>
+    </w:p>
+    <w:p>
+      <w:r>
+        <w:drawing>
+          <wp:inline distT="0" distB="0" distL="0" distR="0" wp14:anchorId="6A6B3B03" wp14:editId="2AE45365">
+            <wp:extent cx="4591691" cy="1009791"/>
+            <wp:effectExtent l="0" t="0" r="0" b="0"/>
+            <wp:docPr id="645059181" name="Picture 1" descr="A green and black text&#10;&#10;AI-generated content may be incorrect."/>
+            <wp:cNvGraphicFramePr>
+              <a:graphicFrameLocks xmlns:a="http://schemas.openxmlformats.org/drawingml/2006/main" noChangeAspect="1"/>
+            </wp:cNvGraphicFramePr>
+            <a:graphic xmlns:a="http://schemas.openxmlformats.org/drawingml/2006/main">
+              <a:graphicData uri="http://schemas.openxmlformats.org/drawingml/2006/picture">
+                <pic:pic xmlns:pic="http://schemas.openxmlformats.org/drawingml/2006/picture">
+                  <pic:nvPicPr>
+                    <pic:cNvPr id="645059181" name="Picture 1" descr="A green and black text&#10;&#10;AI-generated content may be incorrect."/>
+                    <pic:cNvPicPr/>
+                  </pic:nvPicPr>
+                  <pic:blipFill>
+                    <a:blip r:embed="rId17"/>
+                    <a:stretch>
+                      <a:fillRect/>
+                    </a:stretch>
+                  </pic:blipFill>
+                  <pic:spPr>
+                    <a:xfrm>
+                      <a:off x="0" y="0"/>
+                      <a:ext cx="4591691" cy="1009791"/>
+                    </a:xfrm>
+                    <a:prstGeom prst="rect">
+                      <a:avLst/>
+                    </a:prstGeom>
+                  </pic:spPr>
+                </pic:pic>
+              </a:graphicData>
+            </a:graphic>
+          </wp:inline>
+        </w:drawing>
+      </w:r>
+    </w:p>
+    <w:p>
+      <w:pPr>
+        <w:pStyle w:val="Heading4"/>
+      </w:pPr>
+      <w:r>
+        <w:t>Sbetts_a4_</w:t>
+      </w:r>
+      <w:r>
+        <w:t>web_skills</w:t>
+      </w:r>
+      <w:r>
+        <w:t>.html</w:t>
+      </w:r>
+    </w:p>
+    <w:p>
+      <w:r>
+        <w:drawing>
+          <wp:inline distT="0" distB="0" distL="0" distR="0" wp14:anchorId="2B78F2C8" wp14:editId="4B91D2D0">
+            <wp:extent cx="4439270" cy="924054"/>
+            <wp:effectExtent l="0" t="0" r="0" b="9525"/>
+            <wp:docPr id="140490569" name="Picture 1" descr="A screenshot of a computer error message&#10;&#10;AI-generated content may be incorrect."/>
+            <wp:cNvGraphicFramePr>
+              <a:graphicFrameLocks xmlns:a="http://schemas.openxmlformats.org/drawingml/2006/main" noChangeAspect="1"/>
+            </wp:cNvGraphicFramePr>
+            <a:graphic xmlns:a="http://schemas.openxmlformats.org/drawingml/2006/main">
+              <a:graphicData uri="http://schemas.openxmlformats.org/drawingml/2006/picture">
+                <pic:pic xmlns:pic="http://schemas.openxmlformats.org/drawingml/2006/picture">
+                  <pic:nvPicPr>
+                    <pic:cNvPr id="140490569" name="Picture 1" descr="A screenshot of a computer error message&#10;&#10;AI-generated content may be incorrect."/>
+                    <pic:cNvPicPr/>
+                  </pic:nvPicPr>
+                  <pic:blipFill>
+                    <a:blip r:embed="rId18"/>
+                    <a:stretch>
+                      <a:fillRect/>
+                    </a:stretch>
+                  </pic:blipFill>
+                  <pic:spPr>
+                    <a:xfrm>
+                      <a:off x="0" y="0"/>
+                      <a:ext cx="4439270" cy="924054"/>
+                    </a:xfrm>
+                    <a:prstGeom prst="rect">
+                      <a:avLst/>
+                    </a:prstGeom>
+                  </pic:spPr>
+                </pic:pic>
+              </a:graphicData>
+            </a:graphic>
+          </wp:inline>
+        </w:drawing>
+      </w:r>
+    </w:p>
+    <w:p>
+      <w:pPr>
         <w:pStyle w:val="Heading3"/>
       </w:pPr>
-      <w:bookmarkStart w:id="18" w:name="_Toc199184401"/>
-      <w:r>
-        <w:t>Source Code</w:t>
-      </w:r>
-      <w:bookmarkEnd w:id="18"/>
-    </w:p>
-    <w:p/>
-    <w:p/>
+      <w:r>
+        <w:br w:type="page"/>
+      </w:r>
+      <w:r>
+        <w:lastRenderedPageBreak/>
+        <w:t>CSS Validations</w:t>
+      </w:r>
+    </w:p>
+    <w:p>
+      <w:pPr>
+        <w:pStyle w:val="Heading4"/>
+      </w:pPr>
+      <w:r>
+        <w:t>Portfolio.css</w:t>
+      </w:r>
+    </w:p>
+    <w:p>
+      <w:r>
+        <w:drawing>
+          <wp:inline distT="0" distB="0" distL="0" distR="0" wp14:anchorId="3487A8B1" wp14:editId="2E0EFFEB">
+            <wp:extent cx="5731510" cy="1370965"/>
+            <wp:effectExtent l="0" t="0" r="2540" b="635"/>
+            <wp:docPr id="438493099" name="Picture 1" descr="A green box with white text&#10;&#10;AI-generated content may be incorrect."/>
+            <wp:cNvGraphicFramePr>
+              <a:graphicFrameLocks xmlns:a="http://schemas.openxmlformats.org/drawingml/2006/main" noChangeAspect="1"/>
+            </wp:cNvGraphicFramePr>
+            <a:graphic xmlns:a="http://schemas.openxmlformats.org/drawingml/2006/main">
+              <a:graphicData uri="http://schemas.openxmlformats.org/drawingml/2006/picture">
+                <pic:pic xmlns:pic="http://schemas.openxmlformats.org/drawingml/2006/picture">
+                  <pic:nvPicPr>
+                    <pic:cNvPr id="438493099" name="Picture 1" descr="A green box with white text&#10;&#10;AI-generated content may be incorrect."/>
+                    <pic:cNvPicPr/>
+                  </pic:nvPicPr>
+                  <pic:blipFill>
+                    <a:blip r:embed="rId19"/>
+                    <a:stretch>
+                      <a:fillRect/>
+                    </a:stretch>
+                  </pic:blipFill>
+                  <pic:spPr>
+                    <a:xfrm>
+                      <a:off x="0" y="0"/>
+                      <a:ext cx="5731510" cy="1370965"/>
+                    </a:xfrm>
+                    <a:prstGeom prst="rect">
+                      <a:avLst/>
+                    </a:prstGeom>
+                  </pic:spPr>
+                </pic:pic>
+              </a:graphicData>
+            </a:graphic>
+          </wp:inline>
+        </w:drawing>
+      </w:r>
+    </w:p>
+    <w:p>
+      <w:pPr>
+        <w:pStyle w:val="Heading4"/>
+      </w:pPr>
+      <w:r>
+        <w:t>Print.css</w:t>
+      </w:r>
+    </w:p>
+    <w:p>
+      <w:r>
+        <w:drawing>
+          <wp:inline distT="0" distB="0" distL="0" distR="0" wp14:anchorId="213C7D4F" wp14:editId="580AD445">
+            <wp:extent cx="5731510" cy="1290955"/>
+            <wp:effectExtent l="0" t="0" r="2540" b="4445"/>
+            <wp:docPr id="974037112" name="Picture 1" descr="A green box with white text&#10;&#10;AI-generated content may be incorrect."/>
+            <wp:cNvGraphicFramePr>
+              <a:graphicFrameLocks xmlns:a="http://schemas.openxmlformats.org/drawingml/2006/main" noChangeAspect="1"/>
+            </wp:cNvGraphicFramePr>
+            <a:graphic xmlns:a="http://schemas.openxmlformats.org/drawingml/2006/main">
+              <a:graphicData uri="http://schemas.openxmlformats.org/drawingml/2006/picture">
+                <pic:pic xmlns:pic="http://schemas.openxmlformats.org/drawingml/2006/picture">
+                  <pic:nvPicPr>
+                    <pic:cNvPr id="974037112" name="Picture 1" descr="A green box with white text&#10;&#10;AI-generated content may be incorrect."/>
+                    <pic:cNvPicPr/>
+                  </pic:nvPicPr>
+                  <pic:blipFill>
+                    <a:blip r:embed="rId20"/>
+                    <a:stretch>
+                      <a:fillRect/>
+                    </a:stretch>
+                  </pic:blipFill>
+                  <pic:spPr>
+                    <a:xfrm>
+                      <a:off x="0" y="0"/>
+                      <a:ext cx="5731510" cy="1290955"/>
+                    </a:xfrm>
+                    <a:prstGeom prst="rect">
+                      <a:avLst/>
+                    </a:prstGeom>
+                  </pic:spPr>
+                </pic:pic>
+              </a:graphicData>
+            </a:graphic>
+          </wp:inline>
+        </w:drawing>
+      </w:r>
+    </w:p>
     <w:p>
       <w:pPr>
         <w:sectPr>
-          <w:footerReference w:type="default" r:id="rId9"/>
+          <w:footerReference w:type="default" r:id="rId21"/>
           <w:type w:val="continuous"/>
           <w:pgSz w:w="11906" w:h="16838"/>
           <w:pgMar w:top="1440" w:right="1440" w:bottom="1440" w:left="1440" w:header="708" w:footer="708" w:gutter="0"/>
@@ -2966,18 +4943,23 @@
           <w:docGrid w:linePitch="360"/>
         </w:sectPr>
       </w:pPr>
+      <w:r>
+        <w:br w:type="page"/>
+      </w:r>
     </w:p>
     <w:p/>
     <w:p>
       <w:pPr>
         <w:pStyle w:val="Heading2"/>
       </w:pPr>
-      <w:bookmarkStart w:id="19" w:name="_Toc199184402"/>
+      <w:bookmarkStart w:id="25" w:name="_Toc199442331"/>
       <w:r>
         <w:t>File Sizes and Naming</w:t>
       </w:r>
-      <w:bookmarkEnd w:id="19"/>
-    </w:p>
+      <w:bookmarkEnd w:id="25"/>
+    </w:p>
+    <w:p/>
+    <w:p/>
     <w:p>
       <w:r>
         <w:br w:type="page"/>
@@ -2986,15 +4968,87 @@
     <w:p>
       <w:pPr>
         <w:pStyle w:val="Heading2"/>
-        <w:jc w:val="center"/>
-      </w:pPr>
-      <w:bookmarkStart w:id="20" w:name="_Toc199184403"/>
+      </w:pPr>
+      <w:bookmarkStart w:id="26" w:name="_Toc199442332"/>
       <w:r>
         <w:lastRenderedPageBreak/>
-        <w:t>References</w:t>
-      </w:r>
-      <w:bookmarkEnd w:id="20"/>
-    </w:p>
+        <w:t>Requirements Table</w:t>
+      </w:r>
+      <w:bookmarkEnd w:id="26"/>
+    </w:p>
+    <w:p/>
+    <w:tbl>
+      <w:tblPr>
+        <w:tblStyle w:val="TableGrid"/>
+        <w:tblW w:w="0" w:type="auto"/>
+        <w:tblLook w:val="04A0" w:firstRow="1" w:lastRow="0" w:firstColumn="1" w:lastColumn="0" w:noHBand="0" w:noVBand="1"/>
+      </w:tblPr>
+      <w:tblGrid>
+        <w:gridCol w:w="3005"/>
+        <w:gridCol w:w="3005"/>
+        <w:gridCol w:w="3006"/>
+      </w:tblGrid>
+      <w:tr>
+        <w:tc>
+          <w:tcPr>
+            <w:tcW w:w="3005" w:type="dxa"/>
+          </w:tcPr>
+          <w:p/>
+        </w:tc>
+        <w:tc>
+          <w:tcPr>
+            <w:tcW w:w="3005" w:type="dxa"/>
+          </w:tcPr>
+          <w:p/>
+        </w:tc>
+        <w:tc>
+          <w:tcPr>
+            <w:tcW w:w="3006" w:type="dxa"/>
+          </w:tcPr>
+          <w:p/>
+        </w:tc>
+      </w:tr>
+      <w:tr>
+        <w:tc>
+          <w:tcPr>
+            <w:tcW w:w="3005" w:type="dxa"/>
+          </w:tcPr>
+          <w:p/>
+        </w:tc>
+        <w:tc>
+          <w:tcPr>
+            <w:tcW w:w="3005" w:type="dxa"/>
+          </w:tcPr>
+          <w:p/>
+        </w:tc>
+        <w:tc>
+          <w:tcPr>
+            <w:tcW w:w="3006" w:type="dxa"/>
+          </w:tcPr>
+          <w:p/>
+        </w:tc>
+      </w:tr>
+      <w:tr>
+        <w:tc>
+          <w:tcPr>
+            <w:tcW w:w="3005" w:type="dxa"/>
+          </w:tcPr>
+          <w:p/>
+        </w:tc>
+        <w:tc>
+          <w:tcPr>
+            <w:tcW w:w="3005" w:type="dxa"/>
+          </w:tcPr>
+          <w:p/>
+        </w:tc>
+        <w:tc>
+          <w:tcPr>
+            <w:tcW w:w="3006" w:type="dxa"/>
+          </w:tcPr>
+          <w:p/>
+        </w:tc>
+      </w:tr>
+    </w:tbl>
     <w:p/>
     <w:sectPr>
       <w:pgSz w:w="11906" w:h="16838"/>
@@ -4007,7 +6061,6 @@
     <w:next w:val="Normal"/>
     <w:link w:val="Heading4Char"/>
     <w:uiPriority w:val="9"/>
-    <w:semiHidden/>
     <w:unhideWhenUsed/>
     <w:qFormat/>
     <w:rsid w:val="0045455A"/>
@@ -4204,7 +6257,6 @@
     <w:basedOn w:val="DefaultParagraphFont"/>
     <w:link w:val="Heading4"/>
     <w:uiPriority w:val="9"/>
-    <w:semiHidden/>
     <w:rsid w:val="0045455A"/>
     <w:rPr>
       <w:rFonts w:eastAsiaTheme="majorEastAsia" w:cstheme="majorBidi"/>
